--- a/es_LA_bios/Umaimah Mendhro Bio.docx
+++ b/es_LA_bios/Umaimah Mendhro Bio.docx
@@ -1,74 +1,100 @@
 
 <file path=word/document.xml><?xml version="1.0" encoding="utf-8"?>
-<w:document xmlns:w="http://schemas.openxmlformats.org/wordprocessingml/2006/main" xmlns:wpc="http://schemas.microsoft.com/office/word/2010/wordprocessingCanvas" xmlns:mo="http://schemas.microsoft.com/office/mac/office/2008/main" xmlns:mc="http://schemas.openxmlformats.org/markup-compatibility/2006" xmlns:mv="urn:schemas-microsoft-com:mac:vml" xmlns:o="urn:schemas-microsoft-com:office:office" xmlns:r="http://schemas.openxmlformats.org/officeDocument/2006/relationships" xmlns:m="http://schemas.openxmlformats.org/officeDocument/2006/math" xmlns:v="urn:schemas-microsoft-com:vml" xmlns:wp14="http://schemas.microsoft.com/office/word/2010/wordprocessingDrawing" xmlns:wp="http://schemas.openxmlformats.org/drawingml/2006/wordprocessingDrawing" xmlns:w10="urn:schemas-microsoft-com:office:word" xmlns:w14="http://schemas.microsoft.com/office/word/2010/wordml" xmlns:wpg="http://schemas.microsoft.com/office/word/2010/wordprocessingGroup" xmlns:wpi="http://schemas.microsoft.com/office/word/2010/wordprocessingInk" xmlns:wne="http://schemas.microsoft.com/office/word/2006/wordml" xmlns:wps="http://schemas.microsoft.com/office/word/2010/wordprocessingShape" mc:Ignorable="w14 wp14">
+<w:document xmlns:wpc="http://schemas.microsoft.com/office/word/2010/wordprocessingCanvas" xmlns:cx="http://schemas.microsoft.com/office/drawing/2014/chartex" xmlns:cx1="http://schemas.microsoft.com/office/drawing/2015/9/8/chartex" xmlns:cx2="http://schemas.microsoft.com/office/drawing/2015/10/21/chartex" xmlns:mc="http://schemas.openxmlformats.org/markup-compatibility/2006" xmlns:o="urn:schemas-microsoft-com:office:office" xmlns:r="http://schemas.openxmlformats.org/officeDocument/2006/relationships" xmlns:m="http://schemas.openxmlformats.org/officeDocument/2006/math" xmlns:v="urn:schemas-microsoft-com:vml" xmlns:wp14="http://schemas.microsoft.com/office/word/2010/wordprocessingDrawing" xmlns:wp="http://schemas.openxmlformats.org/drawingml/2006/wordprocessingDrawing" xmlns:w10="urn:schemas-microsoft-com:office:word" xmlns:w="http://schemas.openxmlformats.org/wordprocessingml/2006/main" xmlns:w14="http://schemas.microsoft.com/office/word/2010/wordml" xmlns:w15="http://schemas.microsoft.com/office/word/2012/wordml" xmlns:w16se="http://schemas.microsoft.com/office/word/2015/wordml/symex" xmlns:wpg="http://schemas.microsoft.com/office/word/2010/wordprocessingGroup" xmlns:wpi="http://schemas.microsoft.com/office/word/2010/wordprocessingInk" xmlns:wne="http://schemas.microsoft.com/office/word/2006/wordml" xmlns:wps="http://schemas.microsoft.com/office/word/2010/wordprocessingShape" mc:Ignorable="w14 w15 w16se wp14">
   <w:body>
     <w:p>
       <w:pPr>
         <w:spacing w:before="100" w:beforeAutospacing="1" w:after="100" w:afterAutospacing="1"/>
+        <w:ind w:firstLine="720"/>
         <w:rPr>
           <w:rFonts w:ascii="Times New Roman" w:hAnsi="Times New Roman" w:cs="Times New Roman"/>
         </w:rPr>
-      </w:pPr>
-      <w:r>
-        <w:rPr>
-          <w:rFonts w:ascii="Times New Roman" w:hAnsi="Times New Roman"/>
-        </w:rPr>
-        <w:t xml:space="preserve">Umaimah Mendhro es Directora de Estrategia de Productos y Marketing en el Startup Business Group de Microsoft, una incubadora de nuevas empresas que invierte en una amplia gama de oportunidades de negocio y nuevas tecnologías. </w:t>
-      </w:r>
-      <w:r>
-        <w:rPr>
-          <w:rFonts w:ascii="Times New Roman" w:hAnsi="Times New Roman"/>
-        </w:rPr>
-        <w:t xml:space="preserve">Su función es trabajar con empresas emergentes dentro de la propia empresa y ayudarlas a convertir sus inversiones tecnológicas en negocios verdaderos por valor de millones de dólares. </w:t>
-      </w:r>
-    </w:p>
-    <w:p>
-      <w:pPr>
-        <w:spacing w:before="100" w:beforeAutospacing="1" w:after="100" w:afterAutospacing="1"/>
+        <w:pPrChange w:id="0" w:author="Leticia Petroselli" w:date="2016-04-15T18:10:00Z">
+          <w:pPr>
+            <w:spacing w:before="100" w:beforeAutospacing="1" w:after="100" w:afterAutospacing="1"/>
+          </w:pPr>
+        </w:pPrChange>
+      </w:pPr>
+      <w:proofErr w:type="spellStart"/>
+      <w:r>
+        <w:rPr>
+          <w:rFonts w:ascii="Times New Roman" w:hAnsi="Times New Roman"/>
+        </w:rPr>
+        <w:t>Umaimah</w:t>
+      </w:r>
+      <w:proofErr w:type="spellEnd"/>
+      <w:r>
+        <w:rPr>
+          <w:rFonts w:ascii="Times New Roman" w:hAnsi="Times New Roman"/>
+        </w:rPr>
+        <w:t xml:space="preserve"> </w:t>
+      </w:r>
+      <w:proofErr w:type="spellStart"/>
+      <w:r>
+        <w:rPr>
+          <w:rFonts w:ascii="Times New Roman" w:hAnsi="Times New Roman"/>
+        </w:rPr>
+        <w:t>Mendhro</w:t>
+      </w:r>
+      <w:proofErr w:type="spellEnd"/>
+      <w:r>
+        <w:rPr>
+          <w:rFonts w:ascii="Times New Roman" w:hAnsi="Times New Roman"/>
+        </w:rPr>
+        <w:t xml:space="preserve"> es Directora de Estrategia de Productos y Marketing en el Startup Business Group de Microsoft, una incubadora de nuevas empresas que invierte en una amplia gama de oportunidades de negocio y nuevas tecnologías. Su función es trabajar con empresas emergentes dentro de la propia empresa y ayudarlas a convertir sus inversiones tecnológicas en negocios verdaderos por valor de millones de dólares. </w:t>
+      </w:r>
+    </w:p>
+    <w:p>
+      <w:pPr>
+        <w:spacing w:before="100" w:beforeAutospacing="1" w:after="100" w:afterAutospacing="1"/>
+        <w:ind w:firstLine="720"/>
         <w:rPr>
           <w:rFonts w:ascii="Times New Roman" w:hAnsi="Times New Roman" w:cs="Times New Roman"/>
         </w:rPr>
-      </w:pPr>
-      <w:r>
-        <w:rPr>
-          <w:rFonts w:ascii="Times New Roman" w:hAnsi="Times New Roman"/>
-        </w:rPr>
-        <w:t xml:space="preserve">Umaimah cuenta con más de nueve años de experiencia en gestión estratégica de productos, gestión de pérdidas y ganancias, desarrollo de negocio y marketing en los sectores del consumidor y del comercio electrónico. </w:t>
-      </w:r>
-      <w:r>
-        <w:rPr>
-          <w:rFonts w:ascii="Times New Roman" w:hAnsi="Times New Roman"/>
-        </w:rPr>
-        <w:t>Ha dirigido labores de consultoría estratégica en las empresas McKinsey &amp; Company y Endeavor, entre otras, tanto en el sector privado como en el de las organizaciones sin fines de lucro en Emiratos Árabes Unidos, Sudáfrica y Pakistán.</w:t>
-      </w:r>
-    </w:p>
-    <w:p>
-      <w:pPr>
-        <w:spacing w:before="100" w:beforeAutospacing="1" w:after="100" w:afterAutospacing="1"/>
+        <w:pPrChange w:id="1" w:author="Leticia Petroselli" w:date="2016-04-15T18:10:00Z">
+          <w:pPr>
+            <w:spacing w:before="100" w:beforeAutospacing="1" w:after="100" w:afterAutospacing="1"/>
+          </w:pPr>
+        </w:pPrChange>
+      </w:pPr>
+      <w:proofErr w:type="spellStart"/>
+      <w:r>
+        <w:rPr>
+          <w:rFonts w:ascii="Times New Roman" w:hAnsi="Times New Roman"/>
+        </w:rPr>
+        <w:t>Umaimah</w:t>
+      </w:r>
+      <w:proofErr w:type="spellEnd"/>
+      <w:r>
+        <w:rPr>
+          <w:rFonts w:ascii="Times New Roman" w:hAnsi="Times New Roman"/>
+        </w:rPr>
+        <w:t xml:space="preserve"> cuenta con más de nueve años de experiencia en gestión estratégica de productos, gestión de pérdidas y ganancias, desarrollo de negocio y marketing en los sectores del consumidor y del comercio electrónico. Ha dirigido labores de consultoría estratégica en las empresas McKinsey &amp; Company y Endeavor, entre otras, tanto en el sector privado como en el de las organizaciones sin fines de lucro en Emiratos Árabes Unidos, Sudáfrica y Pakistán.</w:t>
+      </w:r>
+    </w:p>
+    <w:p>
+      <w:pPr>
+        <w:spacing w:before="100" w:beforeAutospacing="1" w:after="100" w:afterAutospacing="1"/>
+        <w:ind w:firstLine="720"/>
         <w:rPr>
           <w:rFonts w:ascii="Times New Roman" w:hAnsi="Times New Roman" w:cs="Times New Roman"/>
         </w:rPr>
-      </w:pPr>
-      <w:r>
-        <w:rPr>
-          <w:rFonts w:ascii="Times New Roman" w:hAnsi="Times New Roman"/>
-        </w:rPr>
-        <w:t xml:space="preserve">Umaimah cofundó y dirige actualmente thedreamfly.org, una organización con fines sociales que tiene como misión unir comunidades en conflicto en torno a causas comunes. </w:t>
-      </w:r>
-      <w:r>
-        <w:rPr>
-          <w:rFonts w:ascii="Times New Roman" w:hAnsi="Times New Roman"/>
-        </w:rPr>
-        <w:t xml:space="preserve">Dreamfly opera actualmente en Pakistán, Afganistán, India y Ruanda. </w:t>
-      </w:r>
-      <w:r>
-        <w:rPr>
-          <w:rFonts w:ascii="Times New Roman" w:hAnsi="Times New Roman"/>
-        </w:rPr>
-        <w:t>Umaimah tiene una Licenciatura en Desarrollo Humano de la Cornell University y una Maestría en Administración de Empresas de la Harvard Business School.</w:t>
-      </w:r>
-    </w:p>
-    <w:p xmlns:w="http://schemas.openxmlformats.org/wordprocessingml/2006/main" xmlns:wpc="http://schemas.microsoft.com/office/word/2010/wordprocessingCanvas" xmlns:mo="http://schemas.microsoft.com/office/mac/office/2008/main" xmlns:mc="http://schemas.openxmlformats.org/markup-compatibility/2006" xmlns:mv="urn:schemas-microsoft-com:mac:vml" xmlns:o="urn:schemas-microsoft-com:office:office" xmlns:r="http://schemas.openxmlformats.org/officeDocument/2006/relationships" xmlns:m="http://schemas.openxmlformats.org/officeDocument/2006/math" xmlns:v="urn:schemas-microsoft-com:vml" xmlns:wp14="http://schemas.microsoft.com/office/word/2010/wordprocessingDrawing" xmlns:wp="http://schemas.openxmlformats.org/drawingml/2006/wordprocessingDrawing" xmlns:w10="urn:schemas-microsoft-com:office:word" xmlns:w14="http://schemas.microsoft.com/office/word/2010/wordml" xmlns:wpg="http://schemas.microsoft.com/office/word/2010/wordprocessingGroup" xmlns:wpi="http://schemas.microsoft.com/office/word/2010/wordprocessingInk" xmlns:wne="http://schemas.microsoft.com/office/word/2006/wordml" xmlns:wps="http://schemas.microsoft.com/office/word/2010/wordprocessingShape">
+        <w:pPrChange w:id="2" w:author="Leticia Petroselli" w:date="2016-04-15T18:10:00Z">
+          <w:pPr>
+            <w:spacing w:before="100" w:beforeAutospacing="1" w:after="100" w:afterAutospacing="1"/>
+          </w:pPr>
+        </w:pPrChange>
+      </w:pPr>
+      <w:bookmarkStart w:id="3" w:name="_GoBack"/>
+      <w:bookmarkEnd w:id="3"/>
+      <w:r>
+        <w:rPr>
+          <w:rFonts w:ascii="Times New Roman" w:hAnsi="Times New Roman"/>
+        </w:rPr>
+        <w:t>Umaimah cofundó y dirige actualmente thedreamfly.org, una organización con fines sociales que tiene como misión unir comunidades en conflicto en torno a causas comunes. Dreamfly opera actualmente en Pakistán, Afganistán, India y Ruanda. Umaimah tiene una Licenciatura en Desarrollo Humano de la Cornell University y una Maestría en Administración de Empresas de la Harvard Business School.</w:t>
+      </w:r>
+    </w:p>
+    <w:p>
       <w:pPr>
         <w:spacing w:before="100" w:beforeAutospacing="1" w:after="100" w:afterAutospacing="1"/>
         <w:rPr>
@@ -76,7 +102,7 @@
         </w:rPr>
       </w:pPr>
     </w:p>
-    <w:p xmlns:w="http://schemas.openxmlformats.org/wordprocessingml/2006/main" xmlns:wpc="http://schemas.microsoft.com/office/word/2010/wordprocessingCanvas" xmlns:mo="http://schemas.microsoft.com/office/mac/office/2008/main" xmlns:mc="http://schemas.openxmlformats.org/markup-compatibility/2006" xmlns:mv="urn:schemas-microsoft-com:mac:vml" xmlns:o="urn:schemas-microsoft-com:office:office" xmlns:r="http://schemas.openxmlformats.org/officeDocument/2006/relationships" xmlns:m="http://schemas.openxmlformats.org/officeDocument/2006/math" xmlns:v="urn:schemas-microsoft-com:vml" xmlns:wp14="http://schemas.microsoft.com/office/word/2010/wordprocessingDrawing" xmlns:wp="http://schemas.openxmlformats.org/drawingml/2006/wordprocessingDrawing" xmlns:w10="urn:schemas-microsoft-com:office:word" xmlns:w14="http://schemas.microsoft.com/office/word/2010/wordml" xmlns:wpg="http://schemas.microsoft.com/office/word/2010/wordprocessingGroup" xmlns:wpi="http://schemas.microsoft.com/office/word/2010/wordprocessingInk" xmlns:wne="http://schemas.microsoft.com/office/word/2006/wordml" xmlns:wps="http://schemas.microsoft.com/office/word/2010/wordprocessingShape">
+    <w:p>
       <w:pPr>
         <w:spacing w:before="100" w:beforeAutospacing="1" w:after="100" w:afterAutospacing="1"/>
         <w:rPr>
@@ -84,15 +110,15 @@
         </w:rPr>
       </w:pPr>
     </w:p>
-    <w:p xmlns:w="http://schemas.openxmlformats.org/wordprocessingml/2006/main" xmlns:wpc="http://schemas.microsoft.com/office/word/2010/wordprocessingCanvas" xmlns:mo="http://schemas.microsoft.com/office/mac/office/2008/main" xmlns:mc="http://schemas.openxmlformats.org/markup-compatibility/2006" xmlns:mv="urn:schemas-microsoft-com:mac:vml" xmlns:o="urn:schemas-microsoft-com:office:office" xmlns:r="http://schemas.openxmlformats.org/officeDocument/2006/relationships" xmlns:m="http://schemas.openxmlformats.org/officeDocument/2006/math" xmlns:v="urn:schemas-microsoft-com:vml" xmlns:wp14="http://schemas.microsoft.com/office/word/2010/wordprocessingDrawing" xmlns:wp="http://schemas.openxmlformats.org/drawingml/2006/wordprocessingDrawing" xmlns:w10="urn:schemas-microsoft-com:office:word" xmlns:w14="http://schemas.microsoft.com/office/word/2010/wordml" xmlns:wpg="http://schemas.microsoft.com/office/word/2010/wordprocessingGroup" xmlns:wpi="http://schemas.microsoft.com/office/word/2010/wordprocessingInk" xmlns:wne="http://schemas.microsoft.com/office/word/2006/wordml" xmlns:wps="http://schemas.microsoft.com/office/word/2010/wordprocessingShape">
-      <w:pPr>
-        <w:spacing w:before="100" w:beforeAutospacing="1" w:after="100" w:afterAutospacing="1"/>
-        <w:rPr>
-          <w:rFonts w:ascii="Times New Roman" w:eastAsia="Times New Roman" w:hAnsi="Times New Roman" w:cs="Times New Roman"/>
-        </w:rPr>
-      </w:pPr>
-    </w:p>
-    <w:p xmlns:w="http://schemas.openxmlformats.org/wordprocessingml/2006/main" xmlns:wpc="http://schemas.microsoft.com/office/word/2010/wordprocessingCanvas" xmlns:mo="http://schemas.microsoft.com/office/mac/office/2008/main" xmlns:mc="http://schemas.openxmlformats.org/markup-compatibility/2006" xmlns:mv="urn:schemas-microsoft-com:mac:vml" xmlns:o="urn:schemas-microsoft-com:office:office" xmlns:r="http://schemas.openxmlformats.org/officeDocument/2006/relationships" xmlns:m="http://schemas.openxmlformats.org/officeDocument/2006/math" xmlns:v="urn:schemas-microsoft-com:vml" xmlns:wp14="http://schemas.microsoft.com/office/word/2010/wordprocessingDrawing" xmlns:wp="http://schemas.openxmlformats.org/drawingml/2006/wordprocessingDrawing" xmlns:w10="urn:schemas-microsoft-com:office:word" xmlns:w14="http://schemas.microsoft.com/office/word/2010/wordml" xmlns:wpg="http://schemas.microsoft.com/office/word/2010/wordprocessingGroup" xmlns:wpi="http://schemas.microsoft.com/office/word/2010/wordprocessingInk" xmlns:wne="http://schemas.microsoft.com/office/word/2006/wordml" xmlns:wps="http://schemas.microsoft.com/office/word/2010/wordprocessingShape">
+    <w:p>
+      <w:pPr>
+        <w:spacing w:before="100" w:beforeAutospacing="1" w:after="100" w:afterAutospacing="1"/>
+        <w:rPr>
+          <w:rFonts w:ascii="Times New Roman" w:eastAsia="Times New Roman" w:hAnsi="Times New Roman" w:cs="Times New Roman"/>
+        </w:rPr>
+      </w:pPr>
+    </w:p>
+    <w:p>
       <w:pPr>
         <w:spacing w:before="100" w:beforeAutospacing="1" w:after="100" w:afterAutospacing="1"/>
         <w:ind w:left="360"/>
@@ -101,7 +127,7 @@
         </w:rPr>
       </w:pPr>
     </w:p>
-    <w:p xmlns:w="http://schemas.openxmlformats.org/wordprocessingml/2006/main" xmlns:wpc="http://schemas.microsoft.com/office/word/2010/wordprocessingCanvas" xmlns:mo="http://schemas.microsoft.com/office/mac/office/2008/main" xmlns:mc="http://schemas.openxmlformats.org/markup-compatibility/2006" xmlns:mv="urn:schemas-microsoft-com:mac:vml" xmlns:o="urn:schemas-microsoft-com:office:office" xmlns:r="http://schemas.openxmlformats.org/officeDocument/2006/relationships" xmlns:m="http://schemas.openxmlformats.org/officeDocument/2006/math" xmlns:v="urn:schemas-microsoft-com:vml" xmlns:wp14="http://schemas.microsoft.com/office/word/2010/wordprocessingDrawing" xmlns:wp="http://schemas.openxmlformats.org/drawingml/2006/wordprocessingDrawing" xmlns:w10="urn:schemas-microsoft-com:office:word" xmlns:w14="http://schemas.microsoft.com/office/word/2010/wordml" xmlns:wpg="http://schemas.microsoft.com/office/word/2010/wordprocessingGroup" xmlns:wpi="http://schemas.microsoft.com/office/word/2010/wordprocessingInk" xmlns:wne="http://schemas.microsoft.com/office/word/2006/wordml" xmlns:wps="http://schemas.microsoft.com/office/word/2010/wordprocessingShape">
+    <w:p>
       <w:pPr>
         <w:spacing w:before="100" w:beforeAutospacing="1" w:after="100" w:afterAutospacing="1"/>
         <w:ind w:left="360"/>
@@ -110,7 +136,7 @@
         </w:rPr>
       </w:pPr>
     </w:p>
-    <w:p xmlns:w="http://schemas.openxmlformats.org/wordprocessingml/2006/main" xmlns:wpc="http://schemas.microsoft.com/office/word/2010/wordprocessingCanvas" xmlns:mo="http://schemas.microsoft.com/office/mac/office/2008/main" xmlns:mc="http://schemas.openxmlformats.org/markup-compatibility/2006" xmlns:mv="urn:schemas-microsoft-com:mac:vml" xmlns:o="urn:schemas-microsoft-com:office:office" xmlns:r="http://schemas.openxmlformats.org/officeDocument/2006/relationships" xmlns:m="http://schemas.openxmlformats.org/officeDocument/2006/math" xmlns:v="urn:schemas-microsoft-com:vml" xmlns:wp14="http://schemas.microsoft.com/office/word/2010/wordprocessingDrawing" xmlns:wp="http://schemas.openxmlformats.org/drawingml/2006/wordprocessingDrawing" xmlns:w10="urn:schemas-microsoft-com:office:word" xmlns:w14="http://schemas.microsoft.com/office/word/2010/wordml" xmlns:wpg="http://schemas.microsoft.com/office/word/2010/wordprocessingGroup" xmlns:wpi="http://schemas.microsoft.com/office/word/2010/wordprocessingInk" xmlns:wne="http://schemas.microsoft.com/office/word/2006/wordml" xmlns:wps="http://schemas.microsoft.com/office/word/2010/wordprocessingShape">
+    <w:p>
       <w:pPr>
         <w:spacing w:before="100" w:beforeAutospacing="1" w:after="100" w:afterAutospacing="1"/>
         <w:ind w:left="360"/>
@@ -119,7 +145,7 @@
         </w:rPr>
       </w:pPr>
     </w:p>
-    <w:p xmlns:w="http://schemas.openxmlformats.org/wordprocessingml/2006/main" xmlns:wpc="http://schemas.microsoft.com/office/word/2010/wordprocessingCanvas" xmlns:mo="http://schemas.microsoft.com/office/mac/office/2008/main" xmlns:mc="http://schemas.openxmlformats.org/markup-compatibility/2006" xmlns:mv="urn:schemas-microsoft-com:mac:vml" xmlns:o="urn:schemas-microsoft-com:office:office" xmlns:r="http://schemas.openxmlformats.org/officeDocument/2006/relationships" xmlns:m="http://schemas.openxmlformats.org/officeDocument/2006/math" xmlns:v="urn:schemas-microsoft-com:vml" xmlns:wp14="http://schemas.microsoft.com/office/word/2010/wordprocessingDrawing" xmlns:wp="http://schemas.openxmlformats.org/drawingml/2006/wordprocessingDrawing" xmlns:w10="urn:schemas-microsoft-com:office:word" xmlns:w14="http://schemas.microsoft.com/office/word/2010/wordml" xmlns:wpg="http://schemas.microsoft.com/office/word/2010/wordprocessingGroup" xmlns:wpi="http://schemas.microsoft.com/office/word/2010/wordprocessingInk" xmlns:wne="http://schemas.microsoft.com/office/word/2006/wordml" xmlns:wps="http://schemas.microsoft.com/office/word/2010/wordprocessingShape">
+    <w:p>
       <w:pPr>
         <w:spacing w:before="100" w:beforeAutospacing="1" w:after="100" w:afterAutospacing="1"/>
         <w:ind w:left="360"/>
@@ -128,7 +154,7 @@
         </w:rPr>
       </w:pPr>
     </w:p>
-    <w:p xmlns:w="http://schemas.openxmlformats.org/wordprocessingml/2006/main" xmlns:wpc="http://schemas.microsoft.com/office/word/2010/wordprocessingCanvas" xmlns:mo="http://schemas.microsoft.com/office/mac/office/2008/main" xmlns:mc="http://schemas.openxmlformats.org/markup-compatibility/2006" xmlns:mv="urn:schemas-microsoft-com:mac:vml" xmlns:o="urn:schemas-microsoft-com:office:office" xmlns:r="http://schemas.openxmlformats.org/officeDocument/2006/relationships" xmlns:m="http://schemas.openxmlformats.org/officeDocument/2006/math" xmlns:v="urn:schemas-microsoft-com:vml" xmlns:wp14="http://schemas.microsoft.com/office/word/2010/wordprocessingDrawing" xmlns:wp="http://schemas.openxmlformats.org/drawingml/2006/wordprocessingDrawing" xmlns:w10="urn:schemas-microsoft-com:office:word" xmlns:w14="http://schemas.microsoft.com/office/word/2010/wordml" xmlns:wpg="http://schemas.microsoft.com/office/word/2010/wordprocessingGroup" xmlns:wpi="http://schemas.microsoft.com/office/word/2010/wordprocessingInk" xmlns:wne="http://schemas.microsoft.com/office/word/2006/wordml" xmlns:wps="http://schemas.microsoft.com/office/word/2010/wordprocessingShape">
+    <w:p>
       <w:pPr>
         <w:spacing w:before="100" w:beforeAutospacing="1" w:after="100" w:afterAutospacing="1"/>
         <w:ind w:left="360"/>
@@ -137,7 +163,7 @@
         </w:rPr>
       </w:pPr>
     </w:p>
-    <w:p xmlns:w="http://schemas.openxmlformats.org/wordprocessingml/2006/main" xmlns:wpc="http://schemas.microsoft.com/office/word/2010/wordprocessingCanvas" xmlns:mo="http://schemas.microsoft.com/office/mac/office/2008/main" xmlns:mc="http://schemas.openxmlformats.org/markup-compatibility/2006" xmlns:mv="urn:schemas-microsoft-com:mac:vml" xmlns:o="urn:schemas-microsoft-com:office:office" xmlns:r="http://schemas.openxmlformats.org/officeDocument/2006/relationships" xmlns:m="http://schemas.openxmlformats.org/officeDocument/2006/math" xmlns:v="urn:schemas-microsoft-com:vml" xmlns:wp14="http://schemas.microsoft.com/office/word/2010/wordprocessingDrawing" xmlns:wp="http://schemas.openxmlformats.org/drawingml/2006/wordprocessingDrawing" xmlns:w10="urn:schemas-microsoft-com:office:word" xmlns:w14="http://schemas.microsoft.com/office/word/2010/wordml" xmlns:wpg="http://schemas.microsoft.com/office/word/2010/wordprocessingGroup" xmlns:wpi="http://schemas.microsoft.com/office/word/2010/wordprocessingInk" xmlns:wne="http://schemas.microsoft.com/office/word/2006/wordml" xmlns:wps="http://schemas.microsoft.com/office/word/2010/wordprocessingShape">
+    <w:p>
       <w:pPr>
         <w:spacing w:before="100" w:beforeAutospacing="1" w:after="100" w:afterAutospacing="1"/>
         <w:ind w:left="360"/>
@@ -146,7 +172,7 @@
         </w:rPr>
       </w:pPr>
     </w:p>
-    <w:p xmlns:w="http://schemas.openxmlformats.org/wordprocessingml/2006/main" xmlns:wpc="http://schemas.microsoft.com/office/word/2010/wordprocessingCanvas" xmlns:mo="http://schemas.microsoft.com/office/mac/office/2008/main" xmlns:mc="http://schemas.openxmlformats.org/markup-compatibility/2006" xmlns:mv="urn:schemas-microsoft-com:mac:vml" xmlns:o="urn:schemas-microsoft-com:office:office" xmlns:r="http://schemas.openxmlformats.org/officeDocument/2006/relationships" xmlns:m="http://schemas.openxmlformats.org/officeDocument/2006/math" xmlns:v="urn:schemas-microsoft-com:vml" xmlns:wp14="http://schemas.microsoft.com/office/word/2010/wordprocessingDrawing" xmlns:wp="http://schemas.openxmlformats.org/drawingml/2006/wordprocessingDrawing" xmlns:w10="urn:schemas-microsoft-com:office:word" xmlns:w14="http://schemas.microsoft.com/office/word/2010/wordml" xmlns:wpg="http://schemas.microsoft.com/office/word/2010/wordprocessingGroup" xmlns:wpi="http://schemas.microsoft.com/office/word/2010/wordprocessingInk" xmlns:wne="http://schemas.microsoft.com/office/word/2006/wordml" xmlns:wps="http://schemas.microsoft.com/office/word/2010/wordprocessingShape">
+    <w:p>
       <w:pPr>
         <w:spacing w:before="100" w:beforeAutospacing="1" w:after="100" w:afterAutospacing="1"/>
         <w:ind w:left="360"/>
@@ -155,7 +181,7 @@
         </w:rPr>
       </w:pPr>
     </w:p>
-    <w:p xmlns:w="http://schemas.openxmlformats.org/wordprocessingml/2006/main" xmlns:wpc="http://schemas.microsoft.com/office/word/2010/wordprocessingCanvas" xmlns:mo="http://schemas.microsoft.com/office/mac/office/2008/main" xmlns:mc="http://schemas.openxmlformats.org/markup-compatibility/2006" xmlns:mv="urn:schemas-microsoft-com:mac:vml" xmlns:o="urn:schemas-microsoft-com:office:office" xmlns:r="http://schemas.openxmlformats.org/officeDocument/2006/relationships" xmlns:m="http://schemas.openxmlformats.org/officeDocument/2006/math" xmlns:v="urn:schemas-microsoft-com:vml" xmlns:wp14="http://schemas.microsoft.com/office/word/2010/wordprocessingDrawing" xmlns:wp="http://schemas.openxmlformats.org/drawingml/2006/wordprocessingDrawing" xmlns:w10="urn:schemas-microsoft-com:office:word" xmlns:w14="http://schemas.microsoft.com/office/word/2010/wordml" xmlns:wpg="http://schemas.microsoft.com/office/word/2010/wordprocessingGroup" xmlns:wpi="http://schemas.microsoft.com/office/word/2010/wordprocessingInk" xmlns:wne="http://schemas.microsoft.com/office/word/2006/wordml" xmlns:wps="http://schemas.microsoft.com/office/word/2010/wordprocessingShape">
+    <w:p>
       <w:pPr>
         <w:spacing w:before="100" w:beforeAutospacing="1" w:after="100" w:afterAutospacing="1"/>
         <w:ind w:left="360"/>
@@ -164,7 +190,7 @@
         </w:rPr>
       </w:pPr>
     </w:p>
-    <w:p xmlns:w="http://schemas.openxmlformats.org/wordprocessingml/2006/main" xmlns:wpc="http://schemas.microsoft.com/office/word/2010/wordprocessingCanvas" xmlns:mo="http://schemas.microsoft.com/office/mac/office/2008/main" xmlns:mc="http://schemas.openxmlformats.org/markup-compatibility/2006" xmlns:mv="urn:schemas-microsoft-com:mac:vml" xmlns:o="urn:schemas-microsoft-com:office:office" xmlns:r="http://schemas.openxmlformats.org/officeDocument/2006/relationships" xmlns:m="http://schemas.openxmlformats.org/officeDocument/2006/math" xmlns:v="urn:schemas-microsoft-com:vml" xmlns:wp14="http://schemas.microsoft.com/office/word/2010/wordprocessingDrawing" xmlns:wp="http://schemas.openxmlformats.org/drawingml/2006/wordprocessingDrawing" xmlns:w10="urn:schemas-microsoft-com:office:word" xmlns:w14="http://schemas.microsoft.com/office/word/2010/wordml" xmlns:wpg="http://schemas.microsoft.com/office/word/2010/wordprocessingGroup" xmlns:wpi="http://schemas.microsoft.com/office/word/2010/wordprocessingInk" xmlns:wne="http://schemas.microsoft.com/office/word/2006/wordml" xmlns:wps="http://schemas.microsoft.com/office/word/2010/wordprocessingShape">
+    <w:p>
       <w:pPr>
         <w:spacing w:before="100" w:beforeAutospacing="1" w:after="100" w:afterAutospacing="1"/>
         <w:ind w:left="360"/>
@@ -198,9 +224,11 @@
         <w:rPr>
           <w:rFonts w:ascii="Times New Roman" w:eastAsia="Times New Roman" w:hAnsi="Times New Roman" w:cs="Times New Roman"/>
           <w:noProof/>
-        </w:rPr>
+          <w:lang w:val="es-AR" w:eastAsia="es-AR" w:bidi="ar-SA"/>
+        </w:rPr>
+        <w:lastRenderedPageBreak/>
         <w:drawing>
-          <wp:inline xmlns:wp14="http://schemas.microsoft.com/office/word/2010/wordprocessingDrawing" xmlns:wp="http://schemas.openxmlformats.org/drawingml/2006/wordprocessingDrawing" distT="0" distB="0" distL="0" distR="0" wp14:anchorId="5F1D5AE8" wp14:editId="04356075">
+          <wp:inline distT="0" distB="0" distL="0" distR="0" wp14:anchorId="5F1D5AE8" wp14:editId="04356075">
             <wp:extent cx="1270000" cy="1270000"/>
             <wp:effectExtent l="0" t="0" r="0" b="0"/>
             <wp:docPr id="1" name="Picture 1" descr="maimah Mendhro"/>
@@ -217,7 +245,7 @@
                     </pic:cNvPicPr>
                   </pic:nvPicPr>
                   <pic:blipFill>
-                    <a:blip r:embed="rId6">
+                    <a:blip r:embed="rId5">
                       <a:extLst>
                         <a:ext uri="{28A0092B-C50C-407E-A947-70E740481C1C}">
                           <a14:useLocalDpi xmlns:a14="http://schemas.microsoft.com/office/drawing/2010/main" val="0"/>
@@ -328,7 +356,7 @@
         </w:rPr>
         <w:t xml:space="preserve">Directora del Startup Business Group, Investigación Corporativa y Estrategia en </w:t>
       </w:r>
-      <w:hyperlink r:id="rId7">
+      <w:hyperlink r:id="rId6">
         <w:r>
           <w:rPr>
             <w:rFonts w:ascii="Times New Roman" w:hAnsi="Times New Roman"/>
@@ -363,7 +391,7 @@
         </w:rPr>
         <w:t xml:space="preserve">Fundadora, Presidenta de </w:t>
       </w:r>
-      <w:hyperlink r:id="rId8">
+      <w:hyperlink r:id="rId7">
         <w:r>
           <w:rPr>
             <w:rFonts w:ascii="Times New Roman" w:hAnsi="Times New Roman"/>
@@ -403,13 +431,39 @@
         <w:ind w:left="1440"/>
         <w:rPr>
           <w:rFonts w:ascii="Times New Roman" w:eastAsia="Times New Roman" w:hAnsi="Times New Roman" w:cs="Times New Roman"/>
-        </w:rPr>
-      </w:pPr>
-      <w:r>
-        <w:rPr>
-          <w:rFonts w:ascii="Times New Roman" w:hAnsi="Times New Roman"/>
-        </w:rPr>
-        <w:t xml:space="preserve">Copresidenta del Club of Puget Sound de Harvard Business School </w:t>
+          <w:lang w:val="en-US"/>
+          <w:rPrChange w:id="4" w:author="Leticia Petroselli" w:date="2016-04-15T18:10:00Z">
+            <w:rPr>
+              <w:rFonts w:ascii="Times New Roman" w:eastAsia="Times New Roman" w:hAnsi="Times New Roman" w:cs="Times New Roman"/>
+            </w:rPr>
+          </w:rPrChange>
+        </w:rPr>
+      </w:pPr>
+      <w:proofErr w:type="spellStart"/>
+      <w:r>
+        <w:rPr>
+          <w:rFonts w:ascii="Times New Roman" w:hAnsi="Times New Roman"/>
+          <w:lang w:val="en-US"/>
+          <w:rPrChange w:id="5" w:author="Leticia Petroselli" w:date="2016-04-15T18:10:00Z">
+            <w:rPr>
+              <w:rFonts w:ascii="Times New Roman" w:hAnsi="Times New Roman"/>
+            </w:rPr>
+          </w:rPrChange>
+        </w:rPr>
+        <w:t>Copresidenta</w:t>
+      </w:r>
+      <w:proofErr w:type="spellEnd"/>
+      <w:r>
+        <w:rPr>
+          <w:rFonts w:ascii="Times New Roman" w:hAnsi="Times New Roman"/>
+          <w:lang w:val="en-US"/>
+          <w:rPrChange w:id="6" w:author="Leticia Petroselli" w:date="2016-04-15T18:10:00Z">
+            <w:rPr>
+              <w:rFonts w:ascii="Times New Roman" w:hAnsi="Times New Roman"/>
+            </w:rPr>
+          </w:rPrChange>
+        </w:rPr>
+        <w:t xml:space="preserve"> del Club of Puget Sound de Harvard Business School </w:t>
       </w:r>
     </w:p>
     <w:p>
@@ -430,7 +484,7 @@
         </w:rPr>
         <w:t xml:space="preserve">Maestría en Administración de Empresas, Baker Scholar de </w:t>
       </w:r>
-      <w:hyperlink r:id="rId9">
+      <w:hyperlink r:id="rId8">
         <w:r>
           <w:rPr>
             <w:rFonts w:ascii="Times New Roman" w:hAnsi="Times New Roman"/>
@@ -465,7 +519,7 @@
         </w:rPr>
         <w:t xml:space="preserve">Asociada de la Maestría Ejecutiva en Administración de Empresas en </w:t>
       </w:r>
-      <w:hyperlink r:id="rId10">
+      <w:hyperlink r:id="rId9">
         <w:r>
           <w:rPr>
             <w:rFonts w:ascii="Times New Roman" w:hAnsi="Times New Roman"/>
@@ -490,7 +544,7 @@
           <w:rFonts w:ascii="Times New Roman" w:hAnsi="Times New Roman" w:cs="Times New Roman"/>
         </w:rPr>
       </w:pPr>
-      <w:hyperlink r:id="rId11">
+      <w:hyperlink r:id="rId10">
         <w:r>
           <w:rPr>
             <w:rFonts w:ascii="Times New Roman" w:hAnsi="Times New Roman"/>
@@ -687,7 +741,7 @@
           <w:bCs/>
         </w:rPr>
       </w:pPr>
-      <w:hyperlink r:id="rId12">
+      <w:hyperlink r:id="rId11">
         <w:r>
           <w:rPr>
             <w:rFonts w:ascii="Times New Roman" w:hAnsi="Times New Roman"/>
@@ -776,7 +830,7 @@
           <w:bCs/>
         </w:rPr>
       </w:pPr>
-      <w:hyperlink r:id="rId13">
+      <w:hyperlink r:id="rId12">
         <w:r>
           <w:rPr>
             <w:rFonts w:ascii="Times New Roman" w:hAnsi="Times New Roman"/>
@@ -845,14 +899,45 @@
           <w:rFonts w:ascii="Times New Roman" w:eastAsia="Times New Roman" w:hAnsi="Times New Roman" w:cs="Times New Roman"/>
           <w:b/>
           <w:bCs/>
-        </w:rPr>
-      </w:pPr>
-      <w:r>
-        <w:rPr>
-          <w:rFonts w:ascii="Times New Roman" w:hAnsi="Times New Roman"/>
-          <w:b/>
-        </w:rPr>
-        <w:t xml:space="preserve">Copresidenta </w:t>
+          <w:lang w:val="en-US"/>
+          <w:rPrChange w:id="7" w:author="Leticia Petroselli" w:date="2016-04-15T18:10:00Z">
+            <w:rPr>
+              <w:rFonts w:ascii="Times New Roman" w:eastAsia="Times New Roman" w:hAnsi="Times New Roman" w:cs="Times New Roman"/>
+              <w:b/>
+              <w:bCs/>
+            </w:rPr>
+          </w:rPrChange>
+        </w:rPr>
+      </w:pPr>
+      <w:proofErr w:type="spellStart"/>
+      <w:r>
+        <w:rPr>
+          <w:rFonts w:ascii="Times New Roman" w:hAnsi="Times New Roman"/>
+          <w:b/>
+          <w:lang w:val="en-US"/>
+          <w:rPrChange w:id="8" w:author="Leticia Petroselli" w:date="2016-04-15T18:10:00Z">
+            <w:rPr>
+              <w:rFonts w:ascii="Times New Roman" w:hAnsi="Times New Roman"/>
+              <w:b/>
+            </w:rPr>
+          </w:rPrChange>
+        </w:rPr>
+        <w:t>Copresidenta</w:t>
+      </w:r>
+      <w:proofErr w:type="spellEnd"/>
+      <w:r>
+        <w:rPr>
+          <w:rFonts w:ascii="Times New Roman" w:hAnsi="Times New Roman"/>
+          <w:b/>
+          <w:lang w:val="en-US"/>
+          <w:rPrChange w:id="9" w:author="Leticia Petroselli" w:date="2016-04-15T18:10:00Z">
+            <w:rPr>
+              <w:rFonts w:ascii="Times New Roman" w:hAnsi="Times New Roman"/>
+              <w:b/>
+            </w:rPr>
+          </w:rPrChange>
+        </w:rPr>
+        <w:t xml:space="preserve"> </w:t>
       </w:r>
     </w:p>
     <w:p>
@@ -863,12 +948,27 @@
           <w:rFonts w:ascii="Times New Roman" w:eastAsia="Times New Roman" w:hAnsi="Times New Roman" w:cs="Times New Roman"/>
           <w:b/>
           <w:bCs/>
-        </w:rPr>
-      </w:pPr>
-      <w:r>
-        <w:rPr>
-          <w:rFonts w:ascii="Times New Roman" w:hAnsi="Times New Roman"/>
-          <w:b/>
+          <w:lang w:val="en-US"/>
+          <w:rPrChange w:id="10" w:author="Leticia Petroselli" w:date="2016-04-15T18:10:00Z">
+            <w:rPr>
+              <w:rFonts w:ascii="Times New Roman" w:eastAsia="Times New Roman" w:hAnsi="Times New Roman" w:cs="Times New Roman"/>
+              <w:b/>
+              <w:bCs/>
+            </w:rPr>
+          </w:rPrChange>
+        </w:rPr>
+      </w:pPr>
+      <w:r>
+        <w:rPr>
+          <w:rFonts w:ascii="Times New Roman" w:hAnsi="Times New Roman"/>
+          <w:b/>
+          <w:lang w:val="en-US"/>
+          <w:rPrChange w:id="11" w:author="Leticia Petroselli" w:date="2016-04-15T18:10:00Z">
+            <w:rPr>
+              <w:rFonts w:ascii="Times New Roman" w:hAnsi="Times New Roman"/>
+              <w:b/>
+            </w:rPr>
+          </w:rPrChange>
         </w:rPr>
         <w:t xml:space="preserve">Harvard Business School Club of Puget Sound </w:t>
       </w:r>
@@ -915,7 +1015,7 @@
           <w:bCs/>
         </w:rPr>
       </w:pPr>
-      <w:hyperlink r:id="rId14">
+      <w:hyperlink r:id="rId13">
         <w:r>
           <w:rPr>
             <w:rFonts w:ascii="Times New Roman" w:hAnsi="Times New Roman"/>
@@ -990,7 +1090,7 @@
           <w:bCs/>
         </w:rPr>
       </w:pPr>
-      <w:hyperlink r:id="rId15">
+      <w:hyperlink r:id="rId14">
         <w:r>
           <w:rPr>
             <w:rFonts w:ascii="Times New Roman" w:hAnsi="Times New Roman"/>
@@ -1065,7 +1165,7 @@
           <w:bCs/>
         </w:rPr>
       </w:pPr>
-      <w:hyperlink r:id="rId16">
+      <w:hyperlink r:id="rId15">
         <w:r>
           <w:rPr>
             <w:rFonts w:ascii="Times New Roman" w:hAnsi="Times New Roman"/>
@@ -1095,6 +1195,7 @@
         <w:rPr>
           <w:rFonts w:ascii="Times New Roman" w:hAnsi="Times New Roman"/>
         </w:rPr>
+        <w:lastRenderedPageBreak/>
         <w:t xml:space="preserve">Sociedad; Más de 10.001 empleados; Consultoría de estrategia y operaciones </w:t>
       </w:r>
     </w:p>
@@ -1140,7 +1241,7 @@
           <w:bCs/>
         </w:rPr>
       </w:pPr>
-      <w:hyperlink r:id="rId17">
+      <w:hyperlink r:id="rId16">
         <w:r>
           <w:rPr>
             <w:rFonts w:ascii="Times New Roman" w:hAnsi="Times New Roman"/>
@@ -1215,7 +1316,7 @@
           <w:bCs/>
         </w:rPr>
       </w:pPr>
-      <w:hyperlink r:id="rId18">
+      <w:hyperlink r:id="rId17">
         <w:r>
           <w:rPr>
             <w:rFonts w:ascii="Times New Roman" w:hAnsi="Times New Roman"/>
@@ -1253,13 +1354,51 @@
         <w:spacing w:before="100" w:beforeAutospacing="1" w:after="100" w:afterAutospacing="1"/>
         <w:rPr>
           <w:rFonts w:ascii="Times New Roman" w:hAnsi="Times New Roman" w:cs="Times New Roman"/>
-        </w:rPr>
-      </w:pPr>
-      <w:r>
-        <w:rPr>
-          <w:rFonts w:ascii="Times New Roman" w:hAnsi="Times New Roman"/>
-        </w:rPr>
-        <w:t xml:space="preserve">2001 – 2002 (1 año) </w:t>
+          <w:lang w:val="en-US"/>
+          <w:rPrChange w:id="12" w:author="Leticia Petroselli" w:date="2016-04-15T18:10:00Z">
+            <w:rPr>
+              <w:rFonts w:ascii="Times New Roman" w:hAnsi="Times New Roman" w:cs="Times New Roman"/>
+            </w:rPr>
+          </w:rPrChange>
+        </w:rPr>
+      </w:pPr>
+      <w:r>
+        <w:rPr>
+          <w:rFonts w:ascii="Times New Roman" w:hAnsi="Times New Roman"/>
+          <w:lang w:val="en-US"/>
+          <w:rPrChange w:id="13" w:author="Leticia Petroselli" w:date="2016-04-15T18:10:00Z">
+            <w:rPr>
+              <w:rFonts w:ascii="Times New Roman" w:hAnsi="Times New Roman"/>
+            </w:rPr>
+          </w:rPrChange>
+        </w:rPr>
+        <w:t xml:space="preserve">2001 – 2002 (1 </w:t>
+      </w:r>
+      <w:proofErr w:type="spellStart"/>
+      <w:r>
+        <w:rPr>
+          <w:rFonts w:ascii="Times New Roman" w:hAnsi="Times New Roman"/>
+          <w:lang w:val="en-US"/>
+          <w:rPrChange w:id="14" w:author="Leticia Petroselli" w:date="2016-04-15T18:10:00Z">
+            <w:rPr>
+              <w:rFonts w:ascii="Times New Roman" w:hAnsi="Times New Roman"/>
+            </w:rPr>
+          </w:rPrChange>
+        </w:rPr>
+        <w:t>año</w:t>
+      </w:r>
+      <w:proofErr w:type="spellEnd"/>
+      <w:r>
+        <w:rPr>
+          <w:rFonts w:ascii="Times New Roman" w:hAnsi="Times New Roman"/>
+          <w:lang w:val="en-US"/>
+          <w:rPrChange w:id="15" w:author="Leticia Petroselli" w:date="2016-04-15T18:10:00Z">
+            <w:rPr>
+              <w:rFonts w:ascii="Times New Roman" w:hAnsi="Times New Roman"/>
+            </w:rPr>
+          </w:rPrChange>
+        </w:rPr>
+        <w:t xml:space="preserve">) </w:t>
       </w:r>
     </w:p>
     <w:p>
@@ -1270,14 +1409,105 @@
           <w:rFonts w:ascii="Times New Roman" w:eastAsia="Times New Roman" w:hAnsi="Times New Roman" w:cs="Times New Roman"/>
           <w:b/>
           <w:bCs/>
-        </w:rPr>
-      </w:pPr>
-      <w:r>
-        <w:rPr>
-          <w:rFonts w:ascii="Times New Roman" w:hAnsi="Times New Roman"/>
-          <w:b/>
-        </w:rPr>
-        <w:t xml:space="preserve">Formación de Umaimah Mendhro </w:t>
+          <w:lang w:val="en-US"/>
+          <w:rPrChange w:id="16" w:author="Leticia Petroselli" w:date="2016-04-15T18:10:00Z">
+            <w:rPr>
+              <w:rFonts w:ascii="Times New Roman" w:eastAsia="Times New Roman" w:hAnsi="Times New Roman" w:cs="Times New Roman"/>
+              <w:b/>
+              <w:bCs/>
+            </w:rPr>
+          </w:rPrChange>
+        </w:rPr>
+      </w:pPr>
+      <w:proofErr w:type="spellStart"/>
+      <w:r>
+        <w:rPr>
+          <w:rFonts w:ascii="Times New Roman" w:hAnsi="Times New Roman"/>
+          <w:b/>
+          <w:lang w:val="en-US"/>
+          <w:rPrChange w:id="17" w:author="Leticia Petroselli" w:date="2016-04-15T18:10:00Z">
+            <w:rPr>
+              <w:rFonts w:ascii="Times New Roman" w:hAnsi="Times New Roman"/>
+              <w:b/>
+            </w:rPr>
+          </w:rPrChange>
+        </w:rPr>
+        <w:t>Formación</w:t>
+      </w:r>
+      <w:proofErr w:type="spellEnd"/>
+      <w:r>
+        <w:rPr>
+          <w:rFonts w:ascii="Times New Roman" w:hAnsi="Times New Roman"/>
+          <w:b/>
+          <w:lang w:val="en-US"/>
+          <w:rPrChange w:id="18" w:author="Leticia Petroselli" w:date="2016-04-15T18:10:00Z">
+            <w:rPr>
+              <w:rFonts w:ascii="Times New Roman" w:hAnsi="Times New Roman"/>
+              <w:b/>
+            </w:rPr>
+          </w:rPrChange>
+        </w:rPr>
+        <w:t xml:space="preserve"> de </w:t>
+      </w:r>
+      <w:proofErr w:type="spellStart"/>
+      <w:r>
+        <w:rPr>
+          <w:rFonts w:ascii="Times New Roman" w:hAnsi="Times New Roman"/>
+          <w:b/>
+          <w:lang w:val="en-US"/>
+          <w:rPrChange w:id="19" w:author="Leticia Petroselli" w:date="2016-04-15T18:10:00Z">
+            <w:rPr>
+              <w:rFonts w:ascii="Times New Roman" w:hAnsi="Times New Roman"/>
+              <w:b/>
+            </w:rPr>
+          </w:rPrChange>
+        </w:rPr>
+        <w:t>Umaimah</w:t>
+      </w:r>
+      <w:proofErr w:type="spellEnd"/>
+      <w:r>
+        <w:rPr>
+          <w:rFonts w:ascii="Times New Roman" w:hAnsi="Times New Roman"/>
+          <w:b/>
+          <w:lang w:val="en-US"/>
+          <w:rPrChange w:id="20" w:author="Leticia Petroselli" w:date="2016-04-15T18:10:00Z">
+            <w:rPr>
+              <w:rFonts w:ascii="Times New Roman" w:hAnsi="Times New Roman"/>
+              <w:b/>
+            </w:rPr>
+          </w:rPrChange>
+        </w:rPr>
+        <w:t xml:space="preserve"> </w:t>
+      </w:r>
+      <w:proofErr w:type="spellStart"/>
+      <w:r>
+        <w:rPr>
+          <w:rFonts w:ascii="Times New Roman" w:hAnsi="Times New Roman"/>
+          <w:b/>
+          <w:lang w:val="en-US"/>
+          <w:rPrChange w:id="21" w:author="Leticia Petroselli" w:date="2016-04-15T18:10:00Z">
+            <w:rPr>
+              <w:rFonts w:ascii="Times New Roman" w:hAnsi="Times New Roman"/>
+              <w:b/>
+            </w:rPr>
+          </w:rPrChange>
+        </w:rPr>
+        <w:t>Mendhro</w:t>
+      </w:r>
+      <w:proofErr w:type="spellEnd"/>
+      <w:r>
+        <w:rPr>
+          <w:rFonts w:ascii="Times New Roman" w:hAnsi="Times New Roman"/>
+          <w:b/>
+          <w:lang w:val="en-US"/>
+          <w:rPrChange w:id="22" w:author="Leticia Petroselli" w:date="2016-04-15T18:10:00Z">
+            <w:rPr>
+              <w:rFonts w:ascii="Times New Roman" w:hAnsi="Times New Roman"/>
+              <w:b/>
+            </w:rPr>
+          </w:rPrChange>
+        </w:rPr>
+        <w:t xml:space="preserve"> </w:t>
       </w:r>
     </w:p>
     <w:p>
@@ -1288,12 +1518,27 @@
           <w:rFonts w:ascii="Times New Roman" w:eastAsia="Times New Roman" w:hAnsi="Times New Roman" w:cs="Times New Roman"/>
           <w:b/>
           <w:bCs/>
-        </w:rPr>
-      </w:pPr>
-      <w:r>
-        <w:rPr>
-          <w:rFonts w:ascii="Times New Roman" w:hAnsi="Times New Roman"/>
-          <w:b/>
+          <w:lang w:val="en-US"/>
+          <w:rPrChange w:id="23" w:author="Leticia Petroselli" w:date="2016-04-15T18:10:00Z">
+            <w:rPr>
+              <w:rFonts w:ascii="Times New Roman" w:eastAsia="Times New Roman" w:hAnsi="Times New Roman" w:cs="Times New Roman"/>
+              <w:b/>
+              <w:bCs/>
+            </w:rPr>
+          </w:rPrChange>
+        </w:rPr>
+      </w:pPr>
+      <w:r>
+        <w:rPr>
+          <w:rFonts w:ascii="Times New Roman" w:hAnsi="Times New Roman"/>
+          <w:b/>
+          <w:lang w:val="en-US"/>
+          <w:rPrChange w:id="24" w:author="Leticia Petroselli" w:date="2016-04-15T18:10:00Z">
+            <w:rPr>
+              <w:rFonts w:ascii="Times New Roman" w:hAnsi="Times New Roman"/>
+              <w:b/>
+            </w:rPr>
+          </w:rPrChange>
         </w:rPr>
         <w:t xml:space="preserve">Harvard Business School </w:t>
       </w:r>
@@ -1394,14 +1639,14 @@
         <w:t xml:space="preserve">Graduada con alta distinción (entre el mejor 5% de la clase) </w:t>
       </w:r>
     </w:p>
-    <w:p xmlns:w="http://schemas.openxmlformats.org/wordprocessingml/2006/main" xmlns:wpc="http://schemas.microsoft.com/office/word/2010/wordprocessingCanvas" xmlns:mo="http://schemas.microsoft.com/office/mac/office/2008/main" xmlns:mc="http://schemas.openxmlformats.org/markup-compatibility/2006" xmlns:mv="urn:schemas-microsoft-com:mac:vml" xmlns:o="urn:schemas-microsoft-com:office:office" xmlns:r="http://schemas.openxmlformats.org/officeDocument/2006/relationships" xmlns:m="http://schemas.openxmlformats.org/officeDocument/2006/math" xmlns:v="urn:schemas-microsoft-com:vml" xmlns:wp14="http://schemas.microsoft.com/office/word/2010/wordprocessingDrawing" xmlns:wp="http://schemas.openxmlformats.org/drawingml/2006/wordprocessingDrawing" xmlns:w10="urn:schemas-microsoft-com:office:word" xmlns:w14="http://schemas.microsoft.com/office/word/2010/wordml" xmlns:wpg="http://schemas.microsoft.com/office/word/2010/wordprocessingGroup" xmlns:wpi="http://schemas.microsoft.com/office/word/2010/wordprocessingInk" xmlns:wne="http://schemas.microsoft.com/office/word/2006/wordml" xmlns:wps="http://schemas.microsoft.com/office/word/2010/wordprocessingShape">
+    <w:p>
       <w:pPr>
         <w:rPr>
           <w:rFonts w:ascii="Times New Roman" w:hAnsi="Times New Roman" w:cs="Times New Roman"/>
         </w:rPr>
       </w:pPr>
     </w:p>
-    <w:sectPr xmlns:w="http://schemas.openxmlformats.org/wordprocessingml/2006/main" xmlns:wpc="http://schemas.microsoft.com/office/word/2010/wordprocessingCanvas" xmlns:mo="http://schemas.microsoft.com/office/mac/office/2008/main" xmlns:mc="http://schemas.openxmlformats.org/markup-compatibility/2006" xmlns:mv="urn:schemas-microsoft-com:mac:vml" xmlns:o="urn:schemas-microsoft-com:office:office" xmlns:r="http://schemas.openxmlformats.org/officeDocument/2006/relationships" xmlns:m="http://schemas.openxmlformats.org/officeDocument/2006/math" xmlns:v="urn:schemas-microsoft-com:vml" xmlns:wp14="http://schemas.microsoft.com/office/word/2010/wordprocessingDrawing" xmlns:wp="http://schemas.openxmlformats.org/drawingml/2006/wordprocessingDrawing" xmlns:w10="urn:schemas-microsoft-com:office:word" xmlns:w14="http://schemas.microsoft.com/office/word/2010/wordml" xmlns:wpg="http://schemas.microsoft.com/office/word/2010/wordprocessingGroup" xmlns:wpi="http://schemas.microsoft.com/office/word/2010/wordprocessingInk" xmlns:wne="http://schemas.microsoft.com/office/word/2006/wordml" xmlns:wps="http://schemas.microsoft.com/office/word/2010/wordprocessingShape">
+    <w:sectPr>
       <w:pgSz w:w="12240" w:h="15840"/>
       <w:pgMar w:top="1440" w:right="1800" w:bottom="1440" w:left="1800" w:header="720" w:footer="720" w:gutter="0"/>
       <w:cols w:space="720"/>
@@ -1412,8 +1657,8 @@
 </file>
 
 <file path=word/numbering.xml><?xml version="1.0" encoding="utf-8"?>
-<w:numbering xmlns:wpc="http://schemas.microsoft.com/office/word/2010/wordprocessingCanvas" xmlns:mo="http://schemas.microsoft.com/office/mac/office/2008/main" xmlns:mc="http://schemas.openxmlformats.org/markup-compatibility/2006" xmlns:mv="urn:schemas-microsoft-com:mac:vml" xmlns:o="urn:schemas-microsoft-com:office:office" xmlns:r="http://schemas.openxmlformats.org/officeDocument/2006/relationships" xmlns:m="http://schemas.openxmlformats.org/officeDocument/2006/math" xmlns:v="urn:schemas-microsoft-com:vml" xmlns:wp14="http://schemas.microsoft.com/office/word/2010/wordprocessingDrawing" xmlns:wp="http://schemas.openxmlformats.org/drawingml/2006/wordprocessingDrawing" xmlns:w10="urn:schemas-microsoft-com:office:word" xmlns:w="http://schemas.openxmlformats.org/wordprocessingml/2006/main" xmlns:w14="http://schemas.microsoft.com/office/word/2010/wordml" xmlns:wpg="http://schemas.microsoft.com/office/word/2010/wordprocessingGroup" xmlns:wpi="http://schemas.microsoft.com/office/word/2010/wordprocessingInk" xmlns:wne="http://schemas.microsoft.com/office/word/2006/wordml" xmlns:wps="http://schemas.microsoft.com/office/word/2010/wordprocessingShape" mc:Ignorable="w14 wp14">
-  <w:abstractNum w:abstractNumId="0">
+<w:numbering xmlns:wpc="http://schemas.microsoft.com/office/word/2010/wordprocessingCanvas" xmlns:cx="http://schemas.microsoft.com/office/drawing/2014/chartex" xmlns:cx1="http://schemas.microsoft.com/office/drawing/2015/9/8/chartex" xmlns:cx2="http://schemas.microsoft.com/office/drawing/2015/10/21/chartex" xmlns:mc="http://schemas.openxmlformats.org/markup-compatibility/2006" xmlns:o="urn:schemas-microsoft-com:office:office" xmlns:r="http://schemas.openxmlformats.org/officeDocument/2006/relationships" xmlns:m="http://schemas.openxmlformats.org/officeDocument/2006/math" xmlns:v="urn:schemas-microsoft-com:vml" xmlns:wp14="http://schemas.microsoft.com/office/word/2010/wordprocessingDrawing" xmlns:wp="http://schemas.openxmlformats.org/drawingml/2006/wordprocessingDrawing" xmlns:w10="urn:schemas-microsoft-com:office:word" xmlns:w="http://schemas.openxmlformats.org/wordprocessingml/2006/main" xmlns:w14="http://schemas.microsoft.com/office/word/2010/wordml" xmlns:w15="http://schemas.microsoft.com/office/word/2012/wordml" xmlns:w16se="http://schemas.microsoft.com/office/word/2015/wordml/symex" xmlns:wpg="http://schemas.microsoft.com/office/word/2010/wordprocessingGroup" xmlns:wpi="http://schemas.microsoft.com/office/word/2010/wordprocessingInk" xmlns:wne="http://schemas.microsoft.com/office/word/2006/wordml" xmlns:wps="http://schemas.microsoft.com/office/word/2010/wordprocessingShape" mc:Ignorable="w14 w15 w16se wp14">
+  <w:abstractNum w:abstractNumId="0" w15:restartNumberingAfterBreak="0">
     <w:nsid w:val="038A72C6"/>
     <w:multiLevelType w:val="multilevel"/>
     <w:tmpl w:val="C722FF1C"/>
@@ -1562,7 +1807,7 @@
       </w:rPr>
     </w:lvl>
   </w:abstractNum>
-  <w:abstractNum w:abstractNumId="1">
+  <w:abstractNum w:abstractNumId="1" w15:restartNumberingAfterBreak="0">
     <w:nsid w:val="2D88073E"/>
     <w:multiLevelType w:val="multilevel"/>
     <w:tmpl w:val="02DCFE96"/>
@@ -1711,7 +1956,7 @@
       </w:rPr>
     </w:lvl>
   </w:abstractNum>
-  <w:abstractNum w:abstractNumId="2">
+  <w:abstractNum w:abstractNumId="2" w15:restartNumberingAfterBreak="0">
     <w:nsid w:val="37F86E11"/>
     <w:multiLevelType w:val="multilevel"/>
     <w:tmpl w:val="98403B32"/>
@@ -1860,7 +2105,7 @@
       </w:rPr>
     </w:lvl>
   </w:abstractNum>
-  <w:abstractNum w:abstractNumId="3">
+  <w:abstractNum w:abstractNumId="3" w15:restartNumberingAfterBreak="0">
     <w:nsid w:val="532D23C8"/>
     <w:multiLevelType w:val="multilevel"/>
     <w:tmpl w:val="C7689732"/>
@@ -2024,8 +2269,16 @@
 </w:numbering>
 </file>
 
+<file path=word/people.xml><?xml version="1.0" encoding="utf-8"?>
+<w15:people xmlns:wpc="http://schemas.microsoft.com/office/word/2010/wordprocessingCanvas" xmlns:cx="http://schemas.microsoft.com/office/drawing/2014/chartex" xmlns:cx1="http://schemas.microsoft.com/office/drawing/2015/9/8/chartex" xmlns:cx2="http://schemas.microsoft.com/office/drawing/2015/10/21/chartex" xmlns:mc="http://schemas.openxmlformats.org/markup-compatibility/2006" xmlns:o="urn:schemas-microsoft-com:office:office" xmlns:r="http://schemas.openxmlformats.org/officeDocument/2006/relationships" xmlns:m="http://schemas.openxmlformats.org/officeDocument/2006/math" xmlns:v="urn:schemas-microsoft-com:vml" xmlns:wp14="http://schemas.microsoft.com/office/word/2010/wordprocessingDrawing" xmlns:wp="http://schemas.openxmlformats.org/drawingml/2006/wordprocessingDrawing" xmlns:w10="urn:schemas-microsoft-com:office:word" xmlns:w="http://schemas.openxmlformats.org/wordprocessingml/2006/main" xmlns:w14="http://schemas.microsoft.com/office/word/2010/wordml" xmlns:w15="http://schemas.microsoft.com/office/word/2012/wordml" xmlns:w16se="http://schemas.microsoft.com/office/word/2015/wordml/symex" xmlns:wpg="http://schemas.microsoft.com/office/word/2010/wordprocessingGroup" xmlns:wpi="http://schemas.microsoft.com/office/word/2010/wordprocessingInk" xmlns:wne="http://schemas.microsoft.com/office/word/2006/wordml" xmlns:wps="http://schemas.microsoft.com/office/word/2010/wordprocessingShape" mc:Ignorable="w14 w15 w16se wp14">
+  <w15:person w15:author="Leticia Petroselli">
+    <w15:presenceInfo w15:providerId="Windows Live" w15:userId="b463bfafdd790959"/>
+  </w15:person>
+</w15:people>
+</file>
+
 <file path=word/styles.xml><?xml version="1.0" encoding="utf-8"?>
-<w:styles xmlns:w="http://schemas.openxmlformats.org/wordprocessingml/2006/main" xmlns:r="http://schemas.openxmlformats.org/officeDocument/2006/relationships" xmlns:w14="http://schemas.microsoft.com/office/word/2010/wordml" xmlns:dgm="http://schemas.openxmlformats.org/drawingml/2006/diagram" xmlns:c="http://schemas.openxmlformats.org/drawingml/2006/chart" xmlns:p="http://schemas.openxmlformats.org/presentationml/2006/main" xmlns:mc="http://schemas.openxmlformats.org/markup-compatibility/2006">
+<w:styles xmlns:mc="http://schemas.openxmlformats.org/markup-compatibility/2006" xmlns:r="http://schemas.openxmlformats.org/officeDocument/2006/relationships" xmlns:w="http://schemas.openxmlformats.org/wordprocessingml/2006/main" xmlns:w14="http://schemas.microsoft.com/office/word/2010/wordml" xmlns:w15="http://schemas.microsoft.com/office/word/2012/wordml" xmlns:w16se="http://schemas.microsoft.com/office/word/2015/wordml/symex" mc:Ignorable="w14 w15 w16se">
   <w:docDefaults>
     <w:rPrDefault>
       <w:rPr>
@@ -2037,153 +2290,380 @@
     </w:rPrDefault>
     <w:pPrDefault/>
   </w:docDefaults>
-  <w:latentStyles w:defLockedState="0" w:defUIPriority="99" w:defSemiHidden="1" w:defUnhideWhenUsed="1" w:defQFormat="0" w:count="276">
-    <w:lsdException w:name="Normal" w:semiHidden="0" w:uiPriority="0" w:unhideWhenUsed="0" w:qFormat="1"/>
-    <w:lsdException w:name="heading 1" w:semiHidden="0" w:uiPriority="9" w:unhideWhenUsed="0" w:qFormat="1"/>
-    <w:lsdException w:name="heading 2" w:uiPriority="9" w:qFormat="1"/>
-    <w:lsdException w:name="heading 3" w:uiPriority="9" w:qFormat="1"/>
-    <w:lsdException w:name="heading 4" w:uiPriority="9" w:qFormat="1"/>
-    <w:lsdException w:name="heading 5" w:uiPriority="9" w:qFormat="1"/>
-    <w:lsdException w:name="heading 6" w:uiPriority="9" w:qFormat="1"/>
-    <w:lsdException w:name="heading 7" w:uiPriority="9" w:qFormat="1"/>
-    <w:lsdException w:name="heading 8" w:uiPriority="9" w:qFormat="1"/>
-    <w:lsdException w:name="heading 9" w:uiPriority="9" w:qFormat="1"/>
-    <w:lsdException w:name="toc 1" w:uiPriority="39"/>
-    <w:lsdException w:name="toc 2" w:uiPriority="39"/>
-    <w:lsdException w:name="toc 3" w:uiPriority="39"/>
-    <w:lsdException w:name="toc 4" w:uiPriority="39"/>
-    <w:lsdException w:name="toc 5" w:uiPriority="39"/>
-    <w:lsdException w:name="toc 6" w:uiPriority="39"/>
-    <w:lsdException w:name="toc 7" w:uiPriority="39"/>
-    <w:lsdException w:name="toc 8" w:uiPriority="39"/>
-    <w:lsdException w:name="toc 9" w:uiPriority="39"/>
-    <w:lsdException w:name="caption" w:uiPriority="35" w:qFormat="1"/>
-    <w:lsdException w:name="Title" w:semiHidden="0" w:uiPriority="10" w:unhideWhenUsed="0" w:qFormat="1"/>
-    <w:lsdException w:name="Default Paragraph Font" w:uiPriority="1"/>
-    <w:lsdException w:name="Subtitle" w:semiHidden="0" w:uiPriority="11" w:unhideWhenUsed="0" w:qFormat="1"/>
-    <w:lsdException w:name="Strong" w:semiHidden="0" w:uiPriority="22" w:unhideWhenUsed="0" w:qFormat="1"/>
-    <w:lsdException w:name="Emphasis" w:semiHidden="0" w:uiPriority="20" w:unhideWhenUsed="0" w:qFormat="1"/>
-    <w:lsdException w:name="Table Grid" w:semiHidden="0" w:uiPriority="59" w:unhideWhenUsed="0"/>
-    <w:lsdException w:name="Placeholder Text" w:unhideWhenUsed="0"/>
-    <w:lsdException w:name="No Spacing" w:semiHidden="0" w:uiPriority="1" w:unhideWhenUsed="0" w:qFormat="1"/>
-    <w:lsdException w:name="Light Shading" w:semiHidden="0" w:uiPriority="60" w:unhideWhenUsed="0"/>
-    <w:lsdException w:name="Light List" w:semiHidden="0" w:uiPriority="61" w:unhideWhenUsed="0"/>
-    <w:lsdException w:name="Light Grid" w:semiHidden="0" w:uiPriority="62" w:unhideWhenUsed="0"/>
-    <w:lsdException w:name="Medium Shading 1" w:semiHidden="0" w:uiPriority="63" w:unhideWhenUsed="0"/>
-    <w:lsdException w:name="Medium Shading 2" w:semiHidden="0" w:uiPriority="64" w:unhideWhenUsed="0"/>
-    <w:lsdException w:name="Medium List 1" w:semiHidden="0" w:uiPriority="65" w:unhideWhenUsed="0"/>
-    <w:lsdException w:name="Medium List 2" w:semiHidden="0" w:uiPriority="66" w:unhideWhenUsed="0"/>
-    <w:lsdException w:name="Medium Grid 1" w:semiHidden="0" w:uiPriority="67" w:unhideWhenUsed="0"/>
-    <w:lsdException w:name="Medium Grid 2" w:semiHidden="0" w:uiPriority="68" w:unhideWhenUsed="0"/>
-    <w:lsdException w:name="Medium Grid 3" w:semiHidden="0" w:uiPriority="69" w:unhideWhenUsed="0"/>
-    <w:lsdException w:name="Dark List" w:semiHidden="0" w:uiPriority="70" w:unhideWhenUsed="0"/>
-    <w:lsdException w:name="Colorful Shading" w:semiHidden="0" w:uiPriority="71" w:unhideWhenUsed="0"/>
-    <w:lsdException w:name="Colorful List" w:semiHidden="0" w:uiPriority="72" w:unhideWhenUsed="0"/>
-    <w:lsdException w:name="Colorful Grid" w:semiHidden="0" w:uiPriority="73" w:unhideWhenUsed="0"/>
-    <w:lsdException w:name="Light Shading Accent 1" w:semiHidden="0" w:uiPriority="60" w:unhideWhenUsed="0"/>
-    <w:lsdException w:name="Light List Accent 1" w:semiHidden="0" w:uiPriority="61" w:unhideWhenUsed="0"/>
-    <w:lsdException w:name="Light Grid Accent 1" w:semiHidden="0" w:uiPriority="62" w:unhideWhenUsed="0"/>
-    <w:lsdException w:name="Medium Shading 1 Accent 1" w:semiHidden="0" w:uiPriority="63" w:unhideWhenUsed="0"/>
-    <w:lsdException w:name="Medium Shading 2 Accent 1" w:semiHidden="0" w:uiPriority="64" w:unhideWhenUsed="0"/>
-    <w:lsdException w:name="Medium List 1 Accent 1" w:semiHidden="0" w:uiPriority="65" w:unhideWhenUsed="0"/>
-    <w:lsdException w:name="Revision" w:unhideWhenUsed="0"/>
-    <w:lsdException w:name="List Paragraph" w:semiHidden="0" w:uiPriority="34" w:unhideWhenUsed="0" w:qFormat="1"/>
-    <w:lsdException w:name="Quote" w:semiHidden="0" w:uiPriority="29" w:unhideWhenUsed="0" w:qFormat="1"/>
-    <w:lsdException w:name="Intense Quote" w:semiHidden="0" w:uiPriority="30" w:unhideWhenUsed="0" w:qFormat="1"/>
-    <w:lsdException w:name="Medium List 2 Accent 1" w:semiHidden="0" w:uiPriority="66" w:unhideWhenUsed="0"/>
-    <w:lsdException w:name="Medium Grid 1 Accent 1" w:semiHidden="0" w:uiPriority="67" w:unhideWhenUsed="0"/>
-    <w:lsdException w:name="Medium Grid 2 Accent 1" w:semiHidden="0" w:uiPriority="68" w:unhideWhenUsed="0"/>
-    <w:lsdException w:name="Medium Grid 3 Accent 1" w:semiHidden="0" w:uiPriority="69" w:unhideWhenUsed="0"/>
-    <w:lsdException w:name="Dark List Accent 1" w:semiHidden="0" w:uiPriority="70" w:unhideWhenUsed="0"/>
-    <w:lsdException w:name="Colorful Shading Accent 1" w:semiHidden="0" w:uiPriority="71" w:unhideWhenUsed="0"/>
-    <w:lsdException w:name="Colorful List Accent 1" w:semiHidden="0" w:uiPriority="72" w:unhideWhenUsed="0"/>
-    <w:lsdException w:name="Colorful Grid Accent 1" w:semiHidden="0" w:uiPriority="73" w:unhideWhenUsed="0"/>
-    <w:lsdException w:name="Light Shading Accent 2" w:semiHidden="0" w:uiPriority="60" w:unhideWhenUsed="0"/>
-    <w:lsdException w:name="Light List Accent 2" w:semiHidden="0" w:uiPriority="61" w:unhideWhenUsed="0"/>
-    <w:lsdException w:name="Light Grid Accent 2" w:semiHidden="0" w:uiPriority="62" w:unhideWhenUsed="0"/>
-    <w:lsdException w:name="Medium Shading 1 Accent 2" w:semiHidden="0" w:uiPriority="63" w:unhideWhenUsed="0"/>
-    <w:lsdException w:name="Medium Shading 2 Accent 2" w:semiHidden="0" w:uiPriority="64" w:unhideWhenUsed="0"/>
-    <w:lsdException w:name="Medium List 1 Accent 2" w:semiHidden="0" w:uiPriority="65" w:unhideWhenUsed="0"/>
-    <w:lsdException w:name="Medium List 2 Accent 2" w:semiHidden="0" w:uiPriority="66" w:unhideWhenUsed="0"/>
-    <w:lsdException w:name="Medium Grid 1 Accent 2" w:semiHidden="0" w:uiPriority="67" w:unhideWhenUsed="0"/>
-    <w:lsdException w:name="Medium Grid 2 Accent 2" w:semiHidden="0" w:uiPriority="68" w:unhideWhenUsed="0"/>
-    <w:lsdException w:name="Medium Grid 3 Accent 2" w:semiHidden="0" w:uiPriority="69" w:unhideWhenUsed="0"/>
-    <w:lsdException w:name="Dark List Accent 2" w:semiHidden="0" w:uiPriority="70" w:unhideWhenUsed="0"/>
-    <w:lsdException w:name="Colorful Shading Accent 2" w:semiHidden="0" w:uiPriority="71" w:unhideWhenUsed="0"/>
-    <w:lsdException w:name="Colorful List Accent 2" w:semiHidden="0" w:uiPriority="72" w:unhideWhenUsed="0"/>
-    <w:lsdException w:name="Colorful Grid Accent 2" w:semiHidden="0" w:uiPriority="73" w:unhideWhenUsed="0"/>
-    <w:lsdException w:name="Light Shading Accent 3" w:semiHidden="0" w:uiPriority="60" w:unhideWhenUsed="0"/>
-    <w:lsdException w:name="Light List Accent 3" w:semiHidden="0" w:uiPriority="61" w:unhideWhenUsed="0"/>
-    <w:lsdException w:name="Light Grid Accent 3" w:semiHidden="0" w:uiPriority="62" w:unhideWhenUsed="0"/>
-    <w:lsdException w:name="Medium Shading 1 Accent 3" w:semiHidden="0" w:uiPriority="63" w:unhideWhenUsed="0"/>
-    <w:lsdException w:name="Medium Shading 2 Accent 3" w:semiHidden="0" w:uiPriority="64" w:unhideWhenUsed="0"/>
-    <w:lsdException w:name="Medium List 1 Accent 3" w:semiHidden="0" w:uiPriority="65" w:unhideWhenUsed="0"/>
-    <w:lsdException w:name="Medium List 2 Accent 3" w:semiHidden="0" w:uiPriority="66" w:unhideWhenUsed="0"/>
-    <w:lsdException w:name="Medium Grid 1 Accent 3" w:semiHidden="0" w:uiPriority="67" w:unhideWhenUsed="0"/>
-    <w:lsdException w:name="Medium Grid 2 Accent 3" w:semiHidden="0" w:uiPriority="68" w:unhideWhenUsed="0"/>
-    <w:lsdException w:name="Medium Grid 3 Accent 3" w:semiHidden="0" w:uiPriority="69" w:unhideWhenUsed="0"/>
-    <w:lsdException w:name="Dark List Accent 3" w:semiHidden="0" w:uiPriority="70" w:unhideWhenUsed="0"/>
-    <w:lsdException w:name="Colorful Shading Accent 3" w:semiHidden="0" w:uiPriority="71" w:unhideWhenUsed="0"/>
-    <w:lsdException w:name="Colorful List Accent 3" w:semiHidden="0" w:uiPriority="72" w:unhideWhenUsed="0"/>
-    <w:lsdException w:name="Colorful Grid Accent 3" w:semiHidden="0" w:uiPriority="73" w:unhideWhenUsed="0"/>
-    <w:lsdException w:name="Light Shading Accent 4" w:semiHidden="0" w:uiPriority="60" w:unhideWhenUsed="0"/>
-    <w:lsdException w:name="Light List Accent 4" w:semiHidden="0" w:uiPriority="61" w:unhideWhenUsed="0"/>
-    <w:lsdException w:name="Light Grid Accent 4" w:semiHidden="0" w:uiPriority="62" w:unhideWhenUsed="0"/>
-    <w:lsdException w:name="Medium Shading 1 Accent 4" w:semiHidden="0" w:uiPriority="63" w:unhideWhenUsed="0"/>
-    <w:lsdException w:name="Medium Shading 2 Accent 4" w:semiHidden="0" w:uiPriority="64" w:unhideWhenUsed="0"/>
-    <w:lsdException w:name="Medium List 1 Accent 4" w:semiHidden="0" w:uiPriority="65" w:unhideWhenUsed="0"/>
-    <w:lsdException w:name="Medium List 2 Accent 4" w:semiHidden="0" w:uiPriority="66" w:unhideWhenUsed="0"/>
-    <w:lsdException w:name="Medium Grid 1 Accent 4" w:semiHidden="0" w:uiPriority="67" w:unhideWhenUsed="0"/>
-    <w:lsdException w:name="Medium Grid 2 Accent 4" w:semiHidden="0" w:uiPriority="68" w:unhideWhenUsed="0"/>
-    <w:lsdException w:name="Medium Grid 3 Accent 4" w:semiHidden="0" w:uiPriority="69" w:unhideWhenUsed="0"/>
-    <w:lsdException w:name="Dark List Accent 4" w:semiHidden="0" w:uiPriority="70" w:unhideWhenUsed="0"/>
-    <w:lsdException w:name="Colorful Shading Accent 4" w:semiHidden="0" w:uiPriority="71" w:unhideWhenUsed="0"/>
-    <w:lsdException w:name="Colorful List Accent 4" w:semiHidden="0" w:uiPriority="72" w:unhideWhenUsed="0"/>
-    <w:lsdException w:name="Colorful Grid Accent 4" w:semiHidden="0" w:uiPriority="73" w:unhideWhenUsed="0"/>
-    <w:lsdException w:name="Light Shading Accent 5" w:semiHidden="0" w:uiPriority="60" w:unhideWhenUsed="0"/>
-    <w:lsdException w:name="Light List Accent 5" w:semiHidden="0" w:uiPriority="61" w:unhideWhenUsed="0"/>
-    <w:lsdException w:name="Light Grid Accent 5" w:semiHidden="0" w:uiPriority="62" w:unhideWhenUsed="0"/>
-    <w:lsdException w:name="Medium Shading 1 Accent 5" w:semiHidden="0" w:uiPriority="63" w:unhideWhenUsed="0"/>
-    <w:lsdException w:name="Medium Shading 2 Accent 5" w:semiHidden="0" w:uiPriority="64" w:unhideWhenUsed="0"/>
-    <w:lsdException w:name="Medium List 1 Accent 5" w:semiHidden="0" w:uiPriority="65" w:unhideWhenUsed="0"/>
-    <w:lsdException w:name="Medium List 2 Accent 5" w:semiHidden="0" w:uiPriority="66" w:unhideWhenUsed="0"/>
-    <w:lsdException w:name="Medium Grid 1 Accent 5" w:semiHidden="0" w:uiPriority="67" w:unhideWhenUsed="0"/>
-    <w:lsdException w:name="Medium Grid 2 Accent 5" w:semiHidden="0" w:uiPriority="68" w:unhideWhenUsed="0"/>
-    <w:lsdException w:name="Medium Grid 3 Accent 5" w:semiHidden="0" w:uiPriority="69" w:unhideWhenUsed="0"/>
-    <w:lsdException w:name="Dark List Accent 5" w:semiHidden="0" w:uiPriority="70" w:unhideWhenUsed="0"/>
-    <w:lsdException w:name="Colorful Shading Accent 5" w:semiHidden="0" w:uiPriority="71" w:unhideWhenUsed="0"/>
-    <w:lsdException w:name="Colorful List Accent 5" w:semiHidden="0" w:uiPriority="72" w:unhideWhenUsed="0"/>
-    <w:lsdException w:name="Colorful Grid Accent 5" w:semiHidden="0" w:uiPriority="73" w:unhideWhenUsed="0"/>
-    <w:lsdException w:name="Light Shading Accent 6" w:semiHidden="0" w:uiPriority="60" w:unhideWhenUsed="0"/>
-    <w:lsdException w:name="Light List Accent 6" w:semiHidden="0" w:uiPriority="61" w:unhideWhenUsed="0"/>
-    <w:lsdException w:name="Light Grid Accent 6" w:semiHidden="0" w:uiPriority="62" w:unhideWhenUsed="0"/>
-    <w:lsdException w:name="Medium Shading 1 Accent 6" w:semiHidden="0" w:uiPriority="63" w:unhideWhenUsed="0"/>
-    <w:lsdException w:name="Medium Shading 2 Accent 6" w:semiHidden="0" w:uiPriority="64" w:unhideWhenUsed="0"/>
-    <w:lsdException w:name="Medium List 1 Accent 6" w:semiHidden="0" w:uiPriority="65" w:unhideWhenUsed="0"/>
-    <w:lsdException w:name="Medium List 2 Accent 6" w:semiHidden="0" w:uiPriority="66" w:unhideWhenUsed="0"/>
-    <w:lsdException w:name="Medium Grid 1 Accent 6" w:semiHidden="0" w:uiPriority="67" w:unhideWhenUsed="0"/>
-    <w:lsdException w:name="Medium Grid 2 Accent 6" w:semiHidden="0" w:uiPriority="68" w:unhideWhenUsed="0"/>
-    <w:lsdException w:name="Medium Grid 3 Accent 6" w:semiHidden="0" w:uiPriority="69" w:unhideWhenUsed="0"/>
-    <w:lsdException w:name="Dark List Accent 6" w:semiHidden="0" w:uiPriority="70" w:unhideWhenUsed="0"/>
-    <w:lsdException w:name="Colorful Shading Accent 6" w:semiHidden="0" w:uiPriority="71" w:unhideWhenUsed="0"/>
-    <w:lsdException w:name="Colorful List Accent 6" w:semiHidden="0" w:uiPriority="72" w:unhideWhenUsed="0"/>
-    <w:lsdException w:name="Colorful Grid Accent 6" w:semiHidden="0" w:uiPriority="73" w:unhideWhenUsed="0"/>
-    <w:lsdException w:name="Subtle Emphasis" w:semiHidden="0" w:uiPriority="19" w:unhideWhenUsed="0" w:qFormat="1"/>
-    <w:lsdException w:name="Intense Emphasis" w:semiHidden="0" w:uiPriority="21" w:unhideWhenUsed="0" w:qFormat="1"/>
-    <w:lsdException w:name="Subtle Reference" w:semiHidden="0" w:uiPriority="31" w:unhideWhenUsed="0" w:qFormat="1"/>
-    <w:lsdException w:name="Intense Reference" w:semiHidden="0" w:uiPriority="32" w:unhideWhenUsed="0" w:qFormat="1"/>
-    <w:lsdException w:name="Book Title" w:semiHidden="0" w:uiPriority="33" w:unhideWhenUsed="0" w:qFormat="1"/>
-    <w:lsdException w:name="Bibliography" w:uiPriority="37"/>
-    <w:lsdException w:name="TOC Heading" w:uiPriority="39" w:qFormat="1"/>
+  <w:latentStyles w:defLockedState="0" w:defUIPriority="99" w:defSemiHidden="0" w:defUnhideWhenUsed="0" w:defQFormat="0" w:count="372">
+    <w:lsdException w:name="Normal" w:uiPriority="0" w:qFormat="1"/>
+    <w:lsdException w:name="heading 1" w:uiPriority="9" w:qFormat="1"/>
+    <w:lsdException w:name="heading 2" w:semiHidden="1" w:uiPriority="9" w:unhideWhenUsed="1" w:qFormat="1"/>
+    <w:lsdException w:name="heading 3" w:semiHidden="1" w:uiPriority="9" w:unhideWhenUsed="1" w:qFormat="1"/>
+    <w:lsdException w:name="heading 4" w:semiHidden="1" w:uiPriority="9" w:unhideWhenUsed="1" w:qFormat="1"/>
+    <w:lsdException w:name="heading 5" w:semiHidden="1" w:uiPriority="9" w:unhideWhenUsed="1" w:qFormat="1"/>
+    <w:lsdException w:name="heading 6" w:semiHidden="1" w:uiPriority="9" w:unhideWhenUsed="1" w:qFormat="1"/>
+    <w:lsdException w:name="heading 7" w:semiHidden="1" w:uiPriority="9" w:unhideWhenUsed="1" w:qFormat="1"/>
+    <w:lsdException w:name="heading 8" w:semiHidden="1" w:uiPriority="9" w:unhideWhenUsed="1" w:qFormat="1"/>
+    <w:lsdException w:name="heading 9" w:semiHidden="1" w:uiPriority="9" w:unhideWhenUsed="1" w:qFormat="1"/>
+    <w:lsdException w:name="index 1" w:semiHidden="1" w:unhideWhenUsed="1"/>
+    <w:lsdException w:name="index 2" w:semiHidden="1" w:unhideWhenUsed="1"/>
+    <w:lsdException w:name="index 3" w:semiHidden="1" w:unhideWhenUsed="1"/>
+    <w:lsdException w:name="index 4" w:semiHidden="1" w:unhideWhenUsed="1"/>
+    <w:lsdException w:name="index 5" w:semiHidden="1" w:unhideWhenUsed="1"/>
+    <w:lsdException w:name="index 6" w:semiHidden="1" w:unhideWhenUsed="1"/>
+    <w:lsdException w:name="index 7" w:semiHidden="1" w:unhideWhenUsed="1"/>
+    <w:lsdException w:name="index 8" w:semiHidden="1" w:unhideWhenUsed="1"/>
+    <w:lsdException w:name="index 9" w:semiHidden="1" w:unhideWhenUsed="1"/>
+    <w:lsdException w:name="toc 1" w:semiHidden="1" w:uiPriority="39" w:unhideWhenUsed="1"/>
+    <w:lsdException w:name="toc 2" w:semiHidden="1" w:uiPriority="39" w:unhideWhenUsed="1"/>
+    <w:lsdException w:name="toc 3" w:semiHidden="1" w:uiPriority="39" w:unhideWhenUsed="1"/>
+    <w:lsdException w:name="toc 4" w:semiHidden="1" w:uiPriority="39" w:unhideWhenUsed="1"/>
+    <w:lsdException w:name="toc 5" w:semiHidden="1" w:uiPriority="39" w:unhideWhenUsed="1"/>
+    <w:lsdException w:name="toc 6" w:semiHidden="1" w:uiPriority="39" w:unhideWhenUsed="1"/>
+    <w:lsdException w:name="toc 7" w:semiHidden="1" w:uiPriority="39" w:unhideWhenUsed="1"/>
+    <w:lsdException w:name="toc 8" w:semiHidden="1" w:uiPriority="39" w:unhideWhenUsed="1"/>
+    <w:lsdException w:name="toc 9" w:semiHidden="1" w:uiPriority="39" w:unhideWhenUsed="1"/>
+    <w:lsdException w:name="Normal Indent" w:semiHidden="1" w:unhideWhenUsed="1"/>
+    <w:lsdException w:name="footnote text" w:semiHidden="1" w:unhideWhenUsed="1"/>
+    <w:lsdException w:name="annotation text" w:semiHidden="1" w:unhideWhenUsed="1"/>
+    <w:lsdException w:name="header" w:semiHidden="1" w:unhideWhenUsed="1"/>
+    <w:lsdException w:name="footer" w:semiHidden="1" w:unhideWhenUsed="1"/>
+    <w:lsdException w:name="index heading" w:semiHidden="1" w:unhideWhenUsed="1"/>
+    <w:lsdException w:name="caption" w:semiHidden="1" w:uiPriority="35" w:unhideWhenUsed="1" w:qFormat="1"/>
+    <w:lsdException w:name="table of figures" w:semiHidden="1" w:unhideWhenUsed="1"/>
+    <w:lsdException w:name="envelope address" w:semiHidden="1" w:unhideWhenUsed="1"/>
+    <w:lsdException w:name="envelope return" w:semiHidden="1" w:unhideWhenUsed="1"/>
+    <w:lsdException w:name="footnote reference" w:semiHidden="1" w:unhideWhenUsed="1"/>
+    <w:lsdException w:name="annotation reference" w:semiHidden="1" w:unhideWhenUsed="1"/>
+    <w:lsdException w:name="line number" w:semiHidden="1" w:unhideWhenUsed="1"/>
+    <w:lsdException w:name="page number" w:semiHidden="1" w:unhideWhenUsed="1"/>
+    <w:lsdException w:name="endnote reference" w:semiHidden="1" w:unhideWhenUsed="1"/>
+    <w:lsdException w:name="endnote text" w:semiHidden="1" w:unhideWhenUsed="1"/>
+    <w:lsdException w:name="table of authorities" w:semiHidden="1" w:unhideWhenUsed="1"/>
+    <w:lsdException w:name="macro" w:semiHidden="1" w:unhideWhenUsed="1"/>
+    <w:lsdException w:name="toa heading" w:semiHidden="1" w:unhideWhenUsed="1"/>
+    <w:lsdException w:name="List" w:semiHidden="1" w:unhideWhenUsed="1"/>
+    <w:lsdException w:name="List Bullet" w:semiHidden="1" w:unhideWhenUsed="1"/>
+    <w:lsdException w:name="List Number" w:semiHidden="1" w:unhideWhenUsed="1"/>
+    <w:lsdException w:name="List 2" w:semiHidden="1" w:unhideWhenUsed="1"/>
+    <w:lsdException w:name="List 3" w:semiHidden="1" w:unhideWhenUsed="1"/>
+    <w:lsdException w:name="List 4" w:semiHidden="1" w:unhideWhenUsed="1"/>
+    <w:lsdException w:name="List 5" w:semiHidden="1" w:unhideWhenUsed="1"/>
+    <w:lsdException w:name="List Bullet 2" w:semiHidden="1" w:unhideWhenUsed="1"/>
+    <w:lsdException w:name="List Bullet 3" w:semiHidden="1" w:unhideWhenUsed="1"/>
+    <w:lsdException w:name="List Bullet 4" w:semiHidden="1" w:unhideWhenUsed="1"/>
+    <w:lsdException w:name="List Bullet 5" w:semiHidden="1" w:unhideWhenUsed="1"/>
+    <w:lsdException w:name="List Number 2" w:semiHidden="1" w:unhideWhenUsed="1"/>
+    <w:lsdException w:name="List Number 3" w:semiHidden="1" w:unhideWhenUsed="1"/>
+    <w:lsdException w:name="List Number 4" w:semiHidden="1" w:unhideWhenUsed="1"/>
+    <w:lsdException w:name="List Number 5" w:semiHidden="1" w:unhideWhenUsed="1"/>
+    <w:lsdException w:name="Title" w:uiPriority="10" w:qFormat="1"/>
+    <w:lsdException w:name="Closing" w:semiHidden="1" w:unhideWhenUsed="1"/>
+    <w:lsdException w:name="Signature" w:semiHidden="1" w:unhideWhenUsed="1"/>
+    <w:lsdException w:name="Default Paragraph Font" w:semiHidden="1" w:uiPriority="1" w:unhideWhenUsed="1"/>
+    <w:lsdException w:name="Body Text" w:semiHidden="1" w:unhideWhenUsed="1"/>
+    <w:lsdException w:name="Body Text Indent" w:semiHidden="1" w:unhideWhenUsed="1"/>
+    <w:lsdException w:name="List Continue" w:semiHidden="1" w:unhideWhenUsed="1"/>
+    <w:lsdException w:name="List Continue 2" w:semiHidden="1" w:unhideWhenUsed="1"/>
+    <w:lsdException w:name="List Continue 3" w:semiHidden="1" w:unhideWhenUsed="1"/>
+    <w:lsdException w:name="List Continue 4" w:semiHidden="1" w:unhideWhenUsed="1"/>
+    <w:lsdException w:name="List Continue 5" w:semiHidden="1" w:unhideWhenUsed="1"/>
+    <w:lsdException w:name="Message Header" w:semiHidden="1" w:unhideWhenUsed="1"/>
+    <w:lsdException w:name="Subtitle" w:uiPriority="11" w:qFormat="1"/>
+    <w:lsdException w:name="Salutation" w:semiHidden="1" w:unhideWhenUsed="1"/>
+    <w:lsdException w:name="Date" w:semiHidden="1" w:unhideWhenUsed="1"/>
+    <w:lsdException w:name="Body Text First Indent" w:semiHidden="1" w:unhideWhenUsed="1"/>
+    <w:lsdException w:name="Body Text First Indent 2" w:semiHidden="1" w:unhideWhenUsed="1"/>
+    <w:lsdException w:name="Note Heading" w:semiHidden="1" w:unhideWhenUsed="1"/>
+    <w:lsdException w:name="Body Text 2" w:semiHidden="1" w:unhideWhenUsed="1"/>
+    <w:lsdException w:name="Body Text 3" w:semiHidden="1" w:unhideWhenUsed="1"/>
+    <w:lsdException w:name="Body Text Indent 2" w:semiHidden="1" w:unhideWhenUsed="1"/>
+    <w:lsdException w:name="Body Text Indent 3" w:semiHidden="1" w:unhideWhenUsed="1"/>
+    <w:lsdException w:name="Block Text" w:semiHidden="1" w:unhideWhenUsed="1"/>
+    <w:lsdException w:name="Hyperlink" w:semiHidden="1" w:unhideWhenUsed="1"/>
+    <w:lsdException w:name="FollowedHyperlink" w:semiHidden="1" w:unhideWhenUsed="1"/>
+    <w:lsdException w:name="Strong" w:uiPriority="22" w:qFormat="1"/>
+    <w:lsdException w:name="Emphasis" w:uiPriority="20" w:qFormat="1"/>
+    <w:lsdException w:name="Document Map" w:semiHidden="1" w:unhideWhenUsed="1"/>
+    <w:lsdException w:name="Plain Text" w:semiHidden="1" w:unhideWhenUsed="1"/>
+    <w:lsdException w:name="E-mail Signature" w:semiHidden="1" w:unhideWhenUsed="1"/>
+    <w:lsdException w:name="HTML Top of Form" w:semiHidden="1" w:unhideWhenUsed="1"/>
+    <w:lsdException w:name="HTML Bottom of Form" w:semiHidden="1" w:unhideWhenUsed="1"/>
+    <w:lsdException w:name="Normal (Web)" w:semiHidden="1" w:unhideWhenUsed="1"/>
+    <w:lsdException w:name="HTML Acronym" w:semiHidden="1" w:unhideWhenUsed="1"/>
+    <w:lsdException w:name="HTML Address" w:semiHidden="1" w:unhideWhenUsed="1"/>
+    <w:lsdException w:name="HTML Cite" w:semiHidden="1" w:unhideWhenUsed="1"/>
+    <w:lsdException w:name="HTML Code" w:semiHidden="1" w:unhideWhenUsed="1"/>
+    <w:lsdException w:name="HTML Definition" w:semiHidden="1" w:unhideWhenUsed="1"/>
+    <w:lsdException w:name="HTML Keyboard" w:semiHidden="1" w:unhideWhenUsed="1"/>
+    <w:lsdException w:name="HTML Preformatted" w:semiHidden="1" w:unhideWhenUsed="1"/>
+    <w:lsdException w:name="HTML Sample" w:semiHidden="1" w:unhideWhenUsed="1"/>
+    <w:lsdException w:name="HTML Typewriter" w:semiHidden="1" w:unhideWhenUsed="1"/>
+    <w:lsdException w:name="HTML Variable" w:semiHidden="1" w:unhideWhenUsed="1"/>
+    <w:lsdException w:name="Normal Table" w:semiHidden="1" w:unhideWhenUsed="1"/>
+    <w:lsdException w:name="annotation subject" w:semiHidden="1" w:unhideWhenUsed="1"/>
+    <w:lsdException w:name="No List" w:semiHidden="1" w:unhideWhenUsed="1"/>
+    <w:lsdException w:name="Outline List 1" w:semiHidden="1" w:unhideWhenUsed="1"/>
+    <w:lsdException w:name="Outline List 2" w:semiHidden="1" w:unhideWhenUsed="1"/>
+    <w:lsdException w:name="Outline List 3" w:semiHidden="1" w:unhideWhenUsed="1"/>
+    <w:lsdException w:name="Table Simple 1" w:semiHidden="1" w:unhideWhenUsed="1"/>
+    <w:lsdException w:name="Table Simple 2" w:semiHidden="1" w:unhideWhenUsed="1"/>
+    <w:lsdException w:name="Table Simple 3" w:semiHidden="1" w:unhideWhenUsed="1"/>
+    <w:lsdException w:name="Table Classic 1" w:semiHidden="1" w:unhideWhenUsed="1"/>
+    <w:lsdException w:name="Table Classic 2" w:semiHidden="1" w:unhideWhenUsed="1"/>
+    <w:lsdException w:name="Table Classic 3" w:semiHidden="1" w:unhideWhenUsed="1"/>
+    <w:lsdException w:name="Table Classic 4" w:semiHidden="1" w:unhideWhenUsed="1"/>
+    <w:lsdException w:name="Table Colorful 1" w:semiHidden="1" w:unhideWhenUsed="1"/>
+    <w:lsdException w:name="Table Colorful 2" w:semiHidden="1" w:unhideWhenUsed="1"/>
+    <w:lsdException w:name="Table Colorful 3" w:semiHidden="1" w:unhideWhenUsed="1"/>
+    <w:lsdException w:name="Table Columns 1" w:semiHidden="1" w:unhideWhenUsed="1"/>
+    <w:lsdException w:name="Table Columns 2" w:semiHidden="1" w:unhideWhenUsed="1"/>
+    <w:lsdException w:name="Table Columns 3" w:semiHidden="1" w:unhideWhenUsed="1"/>
+    <w:lsdException w:name="Table Columns 4" w:semiHidden="1" w:unhideWhenUsed="1"/>
+    <w:lsdException w:name="Table Columns 5" w:semiHidden="1" w:unhideWhenUsed="1"/>
+    <w:lsdException w:name="Table Grid 1" w:semiHidden="1" w:unhideWhenUsed="1"/>
+    <w:lsdException w:name="Table Grid 2" w:semiHidden="1" w:unhideWhenUsed="1"/>
+    <w:lsdException w:name="Table Grid 3" w:semiHidden="1" w:unhideWhenUsed="1"/>
+    <w:lsdException w:name="Table Grid 4" w:semiHidden="1" w:unhideWhenUsed="1"/>
+    <w:lsdException w:name="Table Grid 5" w:semiHidden="1" w:unhideWhenUsed="1"/>
+    <w:lsdException w:name="Table Grid 6" w:semiHidden="1" w:unhideWhenUsed="1"/>
+    <w:lsdException w:name="Table Grid 7" w:semiHidden="1" w:unhideWhenUsed="1"/>
+    <w:lsdException w:name="Table Grid 8" w:semiHidden="1" w:unhideWhenUsed="1"/>
+    <w:lsdException w:name="Table List 1" w:semiHidden="1" w:unhideWhenUsed="1"/>
+    <w:lsdException w:name="Table List 2" w:semiHidden="1" w:unhideWhenUsed="1"/>
+    <w:lsdException w:name="Table List 3" w:semiHidden="1" w:unhideWhenUsed="1"/>
+    <w:lsdException w:name="Table List 4" w:semiHidden="1" w:unhideWhenUsed="1"/>
+    <w:lsdException w:name="Table List 5" w:semiHidden="1" w:unhideWhenUsed="1"/>
+    <w:lsdException w:name="Table List 6" w:semiHidden="1" w:unhideWhenUsed="1"/>
+    <w:lsdException w:name="Table List 7" w:semiHidden="1" w:unhideWhenUsed="1"/>
+    <w:lsdException w:name="Table List 8" w:semiHidden="1" w:unhideWhenUsed="1"/>
+    <w:lsdException w:name="Table 3D effects 1" w:semiHidden="1" w:unhideWhenUsed="1"/>
+    <w:lsdException w:name="Table 3D effects 2" w:semiHidden="1" w:unhideWhenUsed="1"/>
+    <w:lsdException w:name="Table 3D effects 3" w:semiHidden="1" w:unhideWhenUsed="1"/>
+    <w:lsdException w:name="Table Contemporary" w:semiHidden="1" w:unhideWhenUsed="1"/>
+    <w:lsdException w:name="Table Elegant" w:semiHidden="1" w:unhideWhenUsed="1"/>
+    <w:lsdException w:name="Table Professional" w:semiHidden="1" w:unhideWhenUsed="1"/>
+    <w:lsdException w:name="Table Subtle 1" w:semiHidden="1" w:unhideWhenUsed="1"/>
+    <w:lsdException w:name="Table Subtle 2" w:semiHidden="1" w:unhideWhenUsed="1"/>
+    <w:lsdException w:name="Table Web 1" w:semiHidden="1" w:unhideWhenUsed="1"/>
+    <w:lsdException w:name="Table Web 2" w:semiHidden="1" w:unhideWhenUsed="1"/>
+    <w:lsdException w:name="Table Web 3" w:semiHidden="1" w:unhideWhenUsed="1"/>
+    <w:lsdException w:name="Balloon Text" w:semiHidden="1" w:unhideWhenUsed="1"/>
+    <w:lsdException w:name="Table Grid" w:uiPriority="59"/>
+    <w:lsdException w:name="Table Theme" w:semiHidden="1" w:unhideWhenUsed="1"/>
+    <w:lsdException w:name="Placeholder Text" w:semiHidden="1"/>
+    <w:lsdException w:name="No Spacing" w:uiPriority="1" w:qFormat="1"/>
+    <w:lsdException w:name="Light Shading" w:uiPriority="60"/>
+    <w:lsdException w:name="Light List" w:uiPriority="61"/>
+    <w:lsdException w:name="Light Grid" w:uiPriority="62"/>
+    <w:lsdException w:name="Medium Shading 1" w:uiPriority="63"/>
+    <w:lsdException w:name="Medium Shading 2" w:uiPriority="64"/>
+    <w:lsdException w:name="Medium List 1" w:uiPriority="65"/>
+    <w:lsdException w:name="Medium List 2" w:uiPriority="66"/>
+    <w:lsdException w:name="Medium Grid 1" w:uiPriority="67"/>
+    <w:lsdException w:name="Medium Grid 2" w:uiPriority="68"/>
+    <w:lsdException w:name="Medium Grid 3" w:uiPriority="69"/>
+    <w:lsdException w:name="Dark List" w:uiPriority="70"/>
+    <w:lsdException w:name="Colorful Shading" w:uiPriority="71"/>
+    <w:lsdException w:name="Colorful List" w:uiPriority="72"/>
+    <w:lsdException w:name="Colorful Grid" w:uiPriority="73"/>
+    <w:lsdException w:name="Light Shading Accent 1" w:uiPriority="60"/>
+    <w:lsdException w:name="Light List Accent 1" w:uiPriority="61"/>
+    <w:lsdException w:name="Light Grid Accent 1" w:uiPriority="62"/>
+    <w:lsdException w:name="Medium Shading 1 Accent 1" w:uiPriority="63"/>
+    <w:lsdException w:name="Medium Shading 2 Accent 1" w:uiPriority="64"/>
+    <w:lsdException w:name="Medium List 1 Accent 1" w:uiPriority="65"/>
+    <w:lsdException w:name="Revision" w:semiHidden="1"/>
+    <w:lsdException w:name="List Paragraph" w:uiPriority="34" w:qFormat="1"/>
+    <w:lsdException w:name="Quote" w:uiPriority="29" w:qFormat="1"/>
+    <w:lsdException w:name="Intense Quote" w:uiPriority="30" w:qFormat="1"/>
+    <w:lsdException w:name="Medium List 2 Accent 1" w:uiPriority="66"/>
+    <w:lsdException w:name="Medium Grid 1 Accent 1" w:uiPriority="67"/>
+    <w:lsdException w:name="Medium Grid 2 Accent 1" w:uiPriority="68"/>
+    <w:lsdException w:name="Medium Grid 3 Accent 1" w:uiPriority="69"/>
+    <w:lsdException w:name="Dark List Accent 1" w:uiPriority="70"/>
+    <w:lsdException w:name="Colorful Shading Accent 1" w:uiPriority="71"/>
+    <w:lsdException w:name="Colorful List Accent 1" w:uiPriority="72"/>
+    <w:lsdException w:name="Colorful Grid Accent 1" w:uiPriority="73"/>
+    <w:lsdException w:name="Light Shading Accent 2" w:uiPriority="60"/>
+    <w:lsdException w:name="Light List Accent 2" w:uiPriority="61"/>
+    <w:lsdException w:name="Light Grid Accent 2" w:uiPriority="62"/>
+    <w:lsdException w:name="Medium Shading 1 Accent 2" w:uiPriority="63"/>
+    <w:lsdException w:name="Medium Shading 2 Accent 2" w:uiPriority="64"/>
+    <w:lsdException w:name="Medium List 1 Accent 2" w:uiPriority="65"/>
+    <w:lsdException w:name="Medium List 2 Accent 2" w:uiPriority="66"/>
+    <w:lsdException w:name="Medium Grid 1 Accent 2" w:uiPriority="67"/>
+    <w:lsdException w:name="Medium Grid 2 Accent 2" w:uiPriority="68"/>
+    <w:lsdException w:name="Medium Grid 3 Accent 2" w:uiPriority="69"/>
+    <w:lsdException w:name="Dark List Accent 2" w:uiPriority="70"/>
+    <w:lsdException w:name="Colorful Shading Accent 2" w:uiPriority="71"/>
+    <w:lsdException w:name="Colorful List Accent 2" w:uiPriority="72"/>
+    <w:lsdException w:name="Colorful Grid Accent 2" w:uiPriority="73"/>
+    <w:lsdException w:name="Light Shading Accent 3" w:uiPriority="60"/>
+    <w:lsdException w:name="Light List Accent 3" w:uiPriority="61"/>
+    <w:lsdException w:name="Light Grid Accent 3" w:uiPriority="62"/>
+    <w:lsdException w:name="Medium Shading 1 Accent 3" w:uiPriority="63"/>
+    <w:lsdException w:name="Medium Shading 2 Accent 3" w:uiPriority="64"/>
+    <w:lsdException w:name="Medium List 1 Accent 3" w:uiPriority="65"/>
+    <w:lsdException w:name="Medium List 2 Accent 3" w:uiPriority="66"/>
+    <w:lsdException w:name="Medium Grid 1 Accent 3" w:uiPriority="67"/>
+    <w:lsdException w:name="Medium Grid 2 Accent 3" w:uiPriority="68"/>
+    <w:lsdException w:name="Medium Grid 3 Accent 3" w:uiPriority="69"/>
+    <w:lsdException w:name="Dark List Accent 3" w:uiPriority="70"/>
+    <w:lsdException w:name="Colorful Shading Accent 3" w:uiPriority="71"/>
+    <w:lsdException w:name="Colorful List Accent 3" w:uiPriority="72"/>
+    <w:lsdException w:name="Colorful Grid Accent 3" w:uiPriority="73"/>
+    <w:lsdException w:name="Light Shading Accent 4" w:uiPriority="60"/>
+    <w:lsdException w:name="Light List Accent 4" w:uiPriority="61"/>
+    <w:lsdException w:name="Light Grid Accent 4" w:uiPriority="62"/>
+    <w:lsdException w:name="Medium Shading 1 Accent 4" w:uiPriority="63"/>
+    <w:lsdException w:name="Medium Shading 2 Accent 4" w:uiPriority="64"/>
+    <w:lsdException w:name="Medium List 1 Accent 4" w:uiPriority="65"/>
+    <w:lsdException w:name="Medium List 2 Accent 4" w:uiPriority="66"/>
+    <w:lsdException w:name="Medium Grid 1 Accent 4" w:uiPriority="67"/>
+    <w:lsdException w:name="Medium Grid 2 Accent 4" w:uiPriority="68"/>
+    <w:lsdException w:name="Medium Grid 3 Accent 4" w:uiPriority="69"/>
+    <w:lsdException w:name="Dark List Accent 4" w:uiPriority="70"/>
+    <w:lsdException w:name="Colorful Shading Accent 4" w:uiPriority="71"/>
+    <w:lsdException w:name="Colorful List Accent 4" w:uiPriority="72"/>
+    <w:lsdException w:name="Colorful Grid Accent 4" w:uiPriority="73"/>
+    <w:lsdException w:name="Light Shading Accent 5" w:uiPriority="60"/>
+    <w:lsdException w:name="Light List Accent 5" w:uiPriority="61"/>
+    <w:lsdException w:name="Light Grid Accent 5" w:uiPriority="62"/>
+    <w:lsdException w:name="Medium Shading 1 Accent 5" w:uiPriority="63"/>
+    <w:lsdException w:name="Medium Shading 2 Accent 5" w:uiPriority="64"/>
+    <w:lsdException w:name="Medium List 1 Accent 5" w:uiPriority="65"/>
+    <w:lsdException w:name="Medium List 2 Accent 5" w:uiPriority="66"/>
+    <w:lsdException w:name="Medium Grid 1 Accent 5" w:uiPriority="67"/>
+    <w:lsdException w:name="Medium Grid 2 Accent 5" w:uiPriority="68"/>
+    <w:lsdException w:name="Medium Grid 3 Accent 5" w:uiPriority="69"/>
+    <w:lsdException w:name="Dark List Accent 5" w:uiPriority="70"/>
+    <w:lsdException w:name="Colorful Shading Accent 5" w:uiPriority="71"/>
+    <w:lsdException w:name="Colorful List Accent 5" w:uiPriority="72"/>
+    <w:lsdException w:name="Colorful Grid Accent 5" w:uiPriority="73"/>
+    <w:lsdException w:name="Light Shading Accent 6" w:uiPriority="60"/>
+    <w:lsdException w:name="Light List Accent 6" w:uiPriority="61"/>
+    <w:lsdException w:name="Light Grid Accent 6" w:uiPriority="62"/>
+    <w:lsdException w:name="Medium Shading 1 Accent 6" w:uiPriority="63"/>
+    <w:lsdException w:name="Medium Shading 2 Accent 6" w:uiPriority="64"/>
+    <w:lsdException w:name="Medium List 1 Accent 6" w:uiPriority="65"/>
+    <w:lsdException w:name="Medium List 2 Accent 6" w:uiPriority="66"/>
+    <w:lsdException w:name="Medium Grid 1 Accent 6" w:uiPriority="67"/>
+    <w:lsdException w:name="Medium Grid 2 Accent 6" w:uiPriority="68"/>
+    <w:lsdException w:name="Medium Grid 3 Accent 6" w:uiPriority="69"/>
+    <w:lsdException w:name="Dark List Accent 6" w:uiPriority="70"/>
+    <w:lsdException w:name="Colorful Shading Accent 6" w:uiPriority="71"/>
+    <w:lsdException w:name="Colorful List Accent 6" w:uiPriority="72"/>
+    <w:lsdException w:name="Colorful Grid Accent 6" w:uiPriority="73"/>
+    <w:lsdException w:name="Subtle Emphasis" w:uiPriority="19" w:qFormat="1"/>
+    <w:lsdException w:name="Intense Emphasis" w:uiPriority="21" w:qFormat="1"/>
+    <w:lsdException w:name="Subtle Reference" w:uiPriority="31" w:qFormat="1"/>
+    <w:lsdException w:name="Intense Reference" w:uiPriority="32" w:qFormat="1"/>
+    <w:lsdException w:name="Book Title" w:uiPriority="33" w:qFormat="1"/>
+    <w:lsdException w:name="Bibliography" w:semiHidden="1" w:uiPriority="37" w:unhideWhenUsed="1"/>
+    <w:lsdException w:name="TOC Heading" w:semiHidden="1" w:uiPriority="39" w:unhideWhenUsed="1" w:qFormat="1"/>
+    <w:lsdException w:name="Grid Table 3" w:semiHidden="1" w:unhideWhenUsed="1"/>
+    <w:lsdException w:name="Grid Table 4" w:uiPriority="49"/>
+    <w:lsdException w:name="Grid Table 5 Dark" w:uiPriority="50"/>
+    <w:lsdException w:name="Grid Table 6 Colorful" w:uiPriority="51"/>
+    <w:lsdException w:name="Grid Table 7 Colorful" w:uiPriority="52"/>
+    <w:lsdException w:name="Grid Table 1 Light Accent 1" w:uiPriority="46"/>
+    <w:lsdException w:name="Grid Table 2 Accent 1" w:uiPriority="47"/>
+    <w:lsdException w:name="Grid Table 3 Accent 1" w:uiPriority="48"/>
+    <w:lsdException w:name="Grid Table 4 Accent 1" w:uiPriority="49"/>
+    <w:lsdException w:name="Grid Table 5 Dark Accent 1" w:uiPriority="50"/>
+    <w:lsdException w:name="Grid Table 6 Colorful Accent 1" w:uiPriority="51"/>
+    <w:lsdException w:name="Grid Table 7 Colorful Accent 1" w:uiPriority="52"/>
+    <w:lsdException w:name="Grid Table 1 Light Accent 2" w:uiPriority="46"/>
+    <w:lsdException w:name="Grid Table 2 Accent 2" w:uiPriority="47"/>
+    <w:lsdException w:name="Grid Table 3 Accent 2" w:uiPriority="48"/>
+    <w:lsdException w:name="Grid Table 4 Accent 2" w:uiPriority="49"/>
+    <w:lsdException w:name="Grid Table 5 Dark Accent 2" w:uiPriority="50"/>
+    <w:lsdException w:name="Grid Table 6 Colorful Accent 2" w:uiPriority="51"/>
+    <w:lsdException w:name="Grid Table 7 Colorful Accent 2" w:uiPriority="52"/>
+    <w:lsdException w:name="Grid Table 1 Light Accent 3" w:uiPriority="46"/>
+    <w:lsdException w:name="Grid Table 2 Accent 3" w:uiPriority="47"/>
+    <w:lsdException w:name="Grid Table 3 Accent 3" w:uiPriority="48"/>
+    <w:lsdException w:name="Grid Table 4 Accent 3" w:uiPriority="49"/>
+    <w:lsdException w:name="Grid Table 5 Dark Accent 3" w:uiPriority="50"/>
+    <w:lsdException w:name="Grid Table 6 Colorful Accent 3" w:uiPriority="51"/>
+    <w:lsdException w:name="Grid Table 7 Colorful Accent 3" w:uiPriority="52"/>
+    <w:lsdException w:name="Grid Table 1 Light Accent 4" w:uiPriority="46"/>
+    <w:lsdException w:name="Grid Table 2 Accent 4" w:uiPriority="47"/>
+    <w:lsdException w:name="Grid Table 3 Accent 4" w:uiPriority="48"/>
+    <w:lsdException w:name="Grid Table 4 Accent 4" w:uiPriority="49"/>
+    <w:lsdException w:name="Grid Table 5 Dark Accent 4" w:uiPriority="50"/>
+    <w:lsdException w:name="Grid Table 6 Colorful Accent 4" w:uiPriority="51"/>
+    <w:lsdException w:name="Grid Table 7 Colorful Accent 4" w:uiPriority="52"/>
+    <w:lsdException w:name="Grid Table 1 Light Accent 5" w:uiPriority="46"/>
+    <w:lsdException w:name="Grid Table 2 Accent 5" w:uiPriority="47"/>
+    <w:lsdException w:name="Grid Table 3 Accent 5" w:uiPriority="48"/>
+    <w:lsdException w:name="Grid Table 4 Accent 5" w:uiPriority="49"/>
+    <w:lsdException w:name="Grid Table 5 Dark Accent 5" w:uiPriority="50"/>
+    <w:lsdException w:name="Grid Table 6 Colorful Accent 5" w:uiPriority="51"/>
+    <w:lsdException w:name="Grid Table 7 Colorful Accent 5" w:uiPriority="52"/>
+    <w:lsdException w:name="Grid Table 1 Light Accent 6" w:uiPriority="46"/>
+    <w:lsdException w:name="Grid Table 2 Accent 6" w:uiPriority="47"/>
+    <w:lsdException w:name="Grid Table 3 Accent 6" w:uiPriority="48"/>
+    <w:lsdException w:name="Grid Table 4 Accent 6" w:uiPriority="49"/>
+    <w:lsdException w:name="Grid Table 5 Dark Accent 6" w:uiPriority="50"/>
+    <w:lsdException w:name="Grid Table 6 Colorful Accent 6" w:uiPriority="51"/>
+    <w:lsdException w:name="Grid Table 7 Colorful Accent 6" w:uiPriority="52"/>
+    <w:lsdException w:name="List Table 1 Light" w:uiPriority="46"/>
+    <w:lsdException w:name="List Table 2" w:uiPriority="47"/>
+    <w:lsdException w:name="List Table 3" w:uiPriority="48"/>
+    <w:lsdException w:name="List Table 4" w:uiPriority="49"/>
+    <w:lsdException w:name="List Table 5 Dark" w:uiPriority="50"/>
+    <w:lsdException w:name="List Table 6 Colorful" w:uiPriority="51"/>
+    <w:lsdException w:name="List Table 7 Colorful" w:uiPriority="52"/>
+    <w:lsdException w:name="List Table 1 Light Accent 1" w:uiPriority="46"/>
+    <w:lsdException w:name="List Table 2 Accent 1" w:uiPriority="47"/>
+    <w:lsdException w:name="List Table 3 Accent 1" w:uiPriority="48"/>
+    <w:lsdException w:name="List Table 4 Accent 1" w:uiPriority="49"/>
+    <w:lsdException w:name="List Table 5 Dark Accent 1" w:uiPriority="50"/>
+    <w:lsdException w:name="List Table 6 Colorful Accent 1" w:uiPriority="51"/>
+    <w:lsdException w:name="List Table 7 Colorful Accent 1" w:uiPriority="52"/>
+    <w:lsdException w:name="List Table 1 Light Accent 2" w:uiPriority="46"/>
+    <w:lsdException w:name="List Table 2 Accent 2" w:uiPriority="47"/>
+    <w:lsdException w:name="List Table 3 Accent 2" w:uiPriority="48"/>
+    <w:lsdException w:name="List Table 4 Accent 2" w:uiPriority="49"/>
+    <w:lsdException w:name="List Table 5 Dark Accent 2" w:uiPriority="50"/>
+    <w:lsdException w:name="List Table 6 Colorful Accent 2" w:uiPriority="51"/>
+    <w:lsdException w:name="List Table 7 Colorful Accent 2" w:uiPriority="52"/>
+    <w:lsdException w:name="List Table 1 Light Accent 3" w:uiPriority="46"/>
+    <w:lsdException w:name="List Table 2 Accent 3" w:uiPriority="47"/>
+    <w:lsdException w:name="List Table 3 Accent 3" w:uiPriority="48"/>
+    <w:lsdException w:name="List Table 4 Accent 3" w:uiPriority="49"/>
+    <w:lsdException w:name="List Table 5 Dark Accent 3" w:uiPriority="50"/>
+    <w:lsdException w:name="List Table 6 Colorful Accent 3" w:uiPriority="51"/>
+    <w:lsdException w:name="List Table 7 Colorful Accent 3" w:uiPriority="52"/>
+    <w:lsdException w:name="List Table 1 Light Accent 4" w:uiPriority="46"/>
+    <w:lsdException w:name="List Table 2 Accent 4" w:uiPriority="47"/>
+    <w:lsdException w:name="List Table 3 Accent 4" w:uiPriority="48"/>
+    <w:lsdException w:name="List Table 4 Accent 4" w:uiPriority="49"/>
+    <w:lsdException w:name="List Table 5 Dark Accent 4" w:uiPriority="50"/>
+    <w:lsdException w:name="List Table 6 Colorful Accent 4" w:uiPriority="51"/>
+    <w:lsdException w:name="List Table 7 Colorful Accent 4" w:uiPriority="52"/>
+    <w:lsdException w:name="List Table 1 Light Accent 5" w:uiPriority="46"/>
+    <w:lsdException w:name="List Table 2 Accent 5" w:uiPriority="47"/>
+    <w:lsdException w:name="List Table 3 Accent 5" w:uiPriority="48"/>
+    <w:lsdException w:name="List Table 4 Accent 5" w:uiPriority="49"/>
+    <w:lsdException w:name="List Table 5 Dark Accent 5" w:uiPriority="50"/>
+    <w:lsdException w:name="List Table 6 Colorful Accent 5" w:uiPriority="51"/>
+    <w:lsdException w:name="List Table 7 Colorful Accent 5" w:uiPriority="52"/>
+    <w:lsdException w:name="List Table 1 Light Accent 6" w:uiPriority="46"/>
+    <w:lsdException w:name="List Table 2 Accent 6" w:uiPriority="47"/>
+    <w:lsdException w:name="List Table 3 Accent 6" w:uiPriority="48"/>
+    <w:lsdException w:name="List Table 4 Accent 6" w:uiPriority="49"/>
+    <w:lsdException w:name="List Table 5 Dark Accent 6" w:uiPriority="50"/>
+    <w:lsdException w:name="List Table 6 Colorful Accent 6" w:uiPriority="51"/>
+    <w:lsdException w:name="List Table 7 Colorful Accent 6" w:uiPriority="52"/>
+    <w:lsdException w:name="Mention" w:semiHidden="1" w:unhideWhenUsed="1"/>
   </w:latentStyles>
   <w:style w:type="paragraph" w:default="1" w:styleId="Normal">
     <w:name w:val="Normal"/>
     <w:qFormat/>
   </w:style>
-  <w:style w:type="paragraph" w:styleId="Heading1">
+  <w:style w:type="paragraph" w:styleId="Ttulo1">
     <w:name w:val="heading 1"/>
     <w:basedOn w:val="Normal"/>
-    <w:link w:val="Heading1Char"/>
+    <w:link w:val="Ttulo1Car"/>
     <w:uiPriority w:val="9"/>
     <w:qFormat/>
     <w:rsid w:val="006F18F4"/>
@@ -2200,10 +2680,10 @@
       <w:szCs w:val="48"/>
     </w:rPr>
   </w:style>
-  <w:style w:type="paragraph" w:styleId="Heading2">
+  <w:style w:type="paragraph" w:styleId="Ttulo2">
     <w:name w:val="heading 2"/>
     <w:basedOn w:val="Normal"/>
-    <w:link w:val="Heading2Char"/>
+    <w:link w:val="Ttulo2Car"/>
     <w:uiPriority w:val="9"/>
     <w:qFormat/>
     <w:rsid w:val="006F18F4"/>
@@ -2219,10 +2699,10 @@
       <w:szCs w:val="36"/>
     </w:rPr>
   </w:style>
-  <w:style w:type="paragraph" w:styleId="Heading3">
+  <w:style w:type="paragraph" w:styleId="Ttulo3">
     <w:name w:val="heading 3"/>
     <w:basedOn w:val="Normal"/>
-    <w:link w:val="Heading3Char"/>
+    <w:link w:val="Ttulo3Car"/>
     <w:uiPriority w:val="9"/>
     <w:qFormat/>
     <w:rsid w:val="006F18F4"/>
@@ -2238,10 +2718,10 @@
       <w:szCs w:val="27"/>
     </w:rPr>
   </w:style>
-  <w:style w:type="paragraph" w:styleId="Heading4">
+  <w:style w:type="paragraph" w:styleId="Ttulo4">
     <w:name w:val="heading 4"/>
     <w:basedOn w:val="Normal"/>
-    <w:link w:val="Heading4Char"/>
+    <w:link w:val="Ttulo4Car"/>
     <w:uiPriority w:val="9"/>
     <w:qFormat/>
     <w:rsid w:val="006F18F4"/>
@@ -2255,13 +2735,13 @@
       <w:bCs/>
     </w:rPr>
   </w:style>
-  <w:style w:type="character" w:default="1" w:styleId="DefaultParagraphFont">
+  <w:style w:type="character" w:default="1" w:styleId="Fuentedeprrafopredeter">
     <w:name w:val="Default Paragraph Font"/>
     <w:uiPriority w:val="1"/>
     <w:semiHidden/>
     <w:unhideWhenUsed/>
   </w:style>
-  <w:style w:type="table" w:default="1" w:styleId="TableNormal">
+  <w:style w:type="table" w:default="1" w:styleId="Tablanormal">
     <w:name w:val="Normal Table"/>
     <w:uiPriority w:val="99"/>
     <w:semiHidden/>
@@ -2276,16 +2756,16 @@
       </w:tblCellMar>
     </w:tblPr>
   </w:style>
-  <w:style w:type="numbering" w:default="1" w:styleId="NoList">
+  <w:style w:type="numbering" w:default="1" w:styleId="Sinlista">
     <w:name w:val="No List"/>
     <w:uiPriority w:val="99"/>
     <w:semiHidden/>
     <w:unhideWhenUsed/>
   </w:style>
-  <w:style w:type="character" w:customStyle="1" w:styleId="Heading1Char">
-    <w:name w:val="Heading 1 Char"/>
-    <w:basedOn w:val="DefaultParagraphFont"/>
-    <w:link w:val="Heading1"/>
+  <w:style w:type="character" w:customStyle="1" w:styleId="Ttulo1Car">
+    <w:name w:val="Título 1 Car"/>
+    <w:basedOn w:val="Fuentedeprrafopredeter"/>
+    <w:link w:val="Ttulo1"/>
     <w:uiPriority w:val="9"/>
     <w:rsid w:val="006F18F4"/>
     <w:rPr>
@@ -2297,10 +2777,10 @@
       <w:szCs w:val="48"/>
     </w:rPr>
   </w:style>
-  <w:style w:type="character" w:customStyle="1" w:styleId="Heading2Char">
-    <w:name w:val="Heading 2 Char"/>
-    <w:basedOn w:val="DefaultParagraphFont"/>
-    <w:link w:val="Heading2"/>
+  <w:style w:type="character" w:customStyle="1" w:styleId="Ttulo2Car">
+    <w:name w:val="Título 2 Car"/>
+    <w:basedOn w:val="Fuentedeprrafopredeter"/>
+    <w:link w:val="Ttulo2"/>
     <w:uiPriority w:val="9"/>
     <w:rsid w:val="006F18F4"/>
     <w:rPr>
@@ -2311,10 +2791,10 @@
       <w:szCs w:val="36"/>
     </w:rPr>
   </w:style>
-  <w:style w:type="character" w:customStyle="1" w:styleId="Heading3Char">
-    <w:name w:val="Heading 3 Char"/>
-    <w:basedOn w:val="DefaultParagraphFont"/>
-    <w:link w:val="Heading3"/>
+  <w:style w:type="character" w:customStyle="1" w:styleId="Ttulo3Car">
+    <w:name w:val="Título 3 Car"/>
+    <w:basedOn w:val="Fuentedeprrafopredeter"/>
+    <w:link w:val="Ttulo3"/>
     <w:uiPriority w:val="9"/>
     <w:rsid w:val="006F18F4"/>
     <w:rPr>
@@ -2325,10 +2805,10 @@
       <w:szCs w:val="27"/>
     </w:rPr>
   </w:style>
-  <w:style w:type="character" w:customStyle="1" w:styleId="Heading4Char">
-    <w:name w:val="Heading 4 Char"/>
-    <w:basedOn w:val="DefaultParagraphFont"/>
-    <w:link w:val="Heading4"/>
+  <w:style w:type="character" w:customStyle="1" w:styleId="Ttulo4Car">
+    <w:name w:val="Título 4 Car"/>
+    <w:basedOn w:val="Fuentedeprrafopredeter"/>
+    <w:link w:val="Ttulo4"/>
     <w:uiPriority w:val="9"/>
     <w:rsid w:val="006F18F4"/>
     <w:rPr>
@@ -2352,9 +2832,9 @@
       <w:szCs w:val="20"/>
     </w:rPr>
   </w:style>
-  <w:style w:type="character" w:styleId="Hyperlink">
+  <w:style w:type="character" w:styleId="Hipervnculo">
     <w:name w:val="Hyperlink"/>
-    <w:basedOn w:val="DefaultParagraphFont"/>
+    <w:basedOn w:val="Fuentedeprrafopredeter"/>
     <w:uiPriority w:val="99"/>
     <w:semiHidden/>
     <w:unhideWhenUsed/>
@@ -2366,32 +2846,32 @@
   </w:style>
   <w:style w:type="character" w:customStyle="1" w:styleId="n">
     <w:name w:val="n"/>
-    <w:basedOn w:val="DefaultParagraphFont"/>
+    <w:basedOn w:val="Fuentedeprrafopredeter"/>
     <w:rsid w:val="006F18F4"/>
   </w:style>
   <w:style w:type="character" w:customStyle="1" w:styleId="full-name">
     <w:name w:val="full-name"/>
-    <w:basedOn w:val="DefaultParagraphFont"/>
+    <w:basedOn w:val="Fuentedeprrafopredeter"/>
     <w:rsid w:val="006F18F4"/>
   </w:style>
   <w:style w:type="character" w:customStyle="1" w:styleId="given-name">
     <w:name w:val="given-name"/>
-    <w:basedOn w:val="DefaultParagraphFont"/>
+    <w:basedOn w:val="Fuentedeprrafopredeter"/>
     <w:rsid w:val="006F18F4"/>
   </w:style>
   <w:style w:type="character" w:customStyle="1" w:styleId="family-name">
     <w:name w:val="family-name"/>
-    <w:basedOn w:val="DefaultParagraphFont"/>
+    <w:basedOn w:val="Fuentedeprrafopredeter"/>
     <w:rsid w:val="006F18F4"/>
   </w:style>
   <w:style w:type="character" w:customStyle="1" w:styleId="locality">
     <w:name w:val="locality"/>
-    <w:basedOn w:val="DefaultParagraphFont"/>
+    <w:basedOn w:val="Fuentedeprrafopredeter"/>
     <w:rsid w:val="006F18F4"/>
   </w:style>
   <w:style w:type="character" w:customStyle="1" w:styleId="at">
     <w:name w:val="at"/>
-    <w:basedOn w:val="DefaultParagraphFont"/>
+    <w:basedOn w:val="Fuentedeprrafopredeter"/>
     <w:rsid w:val="006F18F4"/>
   </w:style>
   <w:style w:type="paragraph" w:customStyle="1" w:styleId="seeall">
@@ -2407,9 +2887,9 @@
       <w:szCs w:val="20"/>
     </w:rPr>
   </w:style>
-  <w:style w:type="character" w:styleId="Strong">
+  <w:style w:type="character" w:styleId="Textoennegrita">
     <w:name w:val="Strong"/>
-    <w:basedOn w:val="DefaultParagraphFont"/>
+    <w:basedOn w:val="Fuentedeprrafopredeter"/>
     <w:uiPriority w:val="22"/>
     <w:qFormat/>
     <w:rsid w:val="006F18F4"/>
@@ -2420,12 +2900,12 @@
   </w:style>
   <w:style w:type="character" w:customStyle="1" w:styleId="title1">
     <w:name w:val="title1"/>
-    <w:basedOn w:val="DefaultParagraphFont"/>
+    <w:basedOn w:val="Fuentedeprrafopredeter"/>
     <w:rsid w:val="006F18F4"/>
   </w:style>
   <w:style w:type="character" w:customStyle="1" w:styleId="org">
     <w:name w:val="org"/>
-    <w:basedOn w:val="DefaultParagraphFont"/>
+    <w:basedOn w:val="Fuentedeprrafopredeter"/>
     <w:rsid w:val="006F18F4"/>
   </w:style>
   <w:style w:type="paragraph" w:customStyle="1" w:styleId="period">
@@ -2443,7 +2923,7 @@
   </w:style>
   <w:style w:type="character" w:customStyle="1" w:styleId="duration">
     <w:name w:val="duration"/>
-    <w:basedOn w:val="DefaultParagraphFont"/>
+    <w:basedOn w:val="Fuentedeprrafopredeter"/>
     <w:rsid w:val="006F18F4"/>
   </w:style>
   <w:style w:type="paragraph" w:customStyle="1" w:styleId="orgstats">
@@ -2461,18 +2941,18 @@
   </w:style>
   <w:style w:type="character" w:customStyle="1" w:styleId="degree">
     <w:name w:val="degree"/>
-    <w:basedOn w:val="DefaultParagraphFont"/>
+    <w:basedOn w:val="Fuentedeprrafopredeter"/>
     <w:rsid w:val="006F18F4"/>
   </w:style>
   <w:style w:type="character" w:customStyle="1" w:styleId="major">
     <w:name w:val="major"/>
-    <w:basedOn w:val="DefaultParagraphFont"/>
+    <w:basedOn w:val="Fuentedeprrafopredeter"/>
     <w:rsid w:val="006F18F4"/>
   </w:style>
-  <w:style w:type="paragraph" w:styleId="BalloonText">
+  <w:style w:type="paragraph" w:styleId="Textodeglobo">
     <w:name w:val="Balloon Text"/>
     <w:basedOn w:val="Normal"/>
-    <w:link w:val="BalloonTextChar"/>
+    <w:link w:val="TextodegloboCar"/>
     <w:uiPriority w:val="99"/>
     <w:semiHidden/>
     <w:unhideWhenUsed/>
@@ -2483,485 +2963,10 @@
       <w:szCs w:val="18"/>
     </w:rPr>
   </w:style>
-  <w:style w:type="character" w:customStyle="1" w:styleId="BalloonTextChar">
-    <w:name w:val="Balloon Text Char"/>
-    <w:basedOn w:val="DefaultParagraphFont"/>
-    <w:link w:val="BalloonText"/>
-    <w:uiPriority w:val="99"/>
-    <w:semiHidden/>
-    <w:rsid w:val="006F18F4"/>
-    <w:rPr>
-      <w:rFonts w:ascii="Lucida Grande" w:hAnsi="Lucida Grande"/>
-      <w:sz w:val="18"/>
-      <w:szCs w:val="18"/>
-    </w:rPr>
-  </w:style>
-</w:styles>
-</file>
-
-<file path=word/stylesWithEffects.xml><?xml version="1.0" encoding="utf-8"?>
-<w:styles xmlns:wpc="http://schemas.microsoft.com/office/word/2010/wordprocessingCanvas" xmlns:mo="http://schemas.microsoft.com/office/mac/office/2008/main" xmlns:mc="http://schemas.openxmlformats.org/markup-compatibility/2006" xmlns:mv="urn:schemas-microsoft-com:mac:vml" xmlns:o="urn:schemas-microsoft-com:office:office" xmlns:r="http://schemas.openxmlformats.org/officeDocument/2006/relationships" xmlns:m="http://schemas.openxmlformats.org/officeDocument/2006/math" xmlns:v="urn:schemas-microsoft-com:vml" xmlns:wp14="http://schemas.microsoft.com/office/word/2010/wordprocessingDrawing" xmlns:wp="http://schemas.openxmlformats.org/drawingml/2006/wordprocessingDrawing" xmlns:w10="urn:schemas-microsoft-com:office:word" xmlns:w="http://schemas.openxmlformats.org/wordprocessingml/2006/main" xmlns:w14="http://schemas.microsoft.com/office/word/2010/wordml" xmlns:wpg="http://schemas.microsoft.com/office/word/2010/wordprocessingGroup" xmlns:wpi="http://schemas.microsoft.com/office/word/2010/wordprocessingInk" xmlns:wne="http://schemas.microsoft.com/office/word/2006/wordml" xmlns:wps="http://schemas.microsoft.com/office/word/2010/wordprocessingShape" mc:Ignorable="w14 wp14">
-  <w:docDefaults>
-    <w:rPrDefault>
-      <w:rPr>
-        <w:rFonts w:asciiTheme="minorHAnsi" w:eastAsiaTheme="minorEastAsia" w:hAnsiTheme="minorHAnsi" w:cstheme="minorBidi"/>
-        <w:sz w:val="24"/>
-        <w:szCs w:val="24"/>
-        <w:lang w:val="en-US" w:eastAsia="en-US" w:bidi="ar-SA"/>
-      </w:rPr>
-    </w:rPrDefault>
-    <w:pPrDefault/>
-  </w:docDefaults>
-  <w:latentStyles w:defLockedState="0" w:defUIPriority="99" w:defSemiHidden="1" w:defUnhideWhenUsed="1" w:defQFormat="0" w:count="276">
-    <w:lsdException w:name="Normal" w:semiHidden="0" w:uiPriority="0" w:unhideWhenUsed="0" w:qFormat="1"/>
-    <w:lsdException w:name="heading 1" w:semiHidden="0" w:uiPriority="9" w:unhideWhenUsed="0" w:qFormat="1"/>
-    <w:lsdException w:name="heading 2" w:uiPriority="9" w:qFormat="1"/>
-    <w:lsdException w:name="heading 3" w:uiPriority="9" w:qFormat="1"/>
-    <w:lsdException w:name="heading 4" w:uiPriority="9" w:qFormat="1"/>
-    <w:lsdException w:name="heading 5" w:uiPriority="9" w:qFormat="1"/>
-    <w:lsdException w:name="heading 6" w:uiPriority="9" w:qFormat="1"/>
-    <w:lsdException w:name="heading 7" w:uiPriority="9" w:qFormat="1"/>
-    <w:lsdException w:name="heading 8" w:uiPriority="9" w:qFormat="1"/>
-    <w:lsdException w:name="heading 9" w:uiPriority="9" w:qFormat="1"/>
-    <w:lsdException w:name="toc 1" w:uiPriority="39"/>
-    <w:lsdException w:name="toc 2" w:uiPriority="39"/>
-    <w:lsdException w:name="toc 3" w:uiPriority="39"/>
-    <w:lsdException w:name="toc 4" w:uiPriority="39"/>
-    <w:lsdException w:name="toc 5" w:uiPriority="39"/>
-    <w:lsdException w:name="toc 6" w:uiPriority="39"/>
-    <w:lsdException w:name="toc 7" w:uiPriority="39"/>
-    <w:lsdException w:name="toc 8" w:uiPriority="39"/>
-    <w:lsdException w:name="toc 9" w:uiPriority="39"/>
-    <w:lsdException w:name="caption" w:uiPriority="35" w:qFormat="1"/>
-    <w:lsdException w:name="Title" w:semiHidden="0" w:uiPriority="10" w:unhideWhenUsed="0" w:qFormat="1"/>
-    <w:lsdException w:name="Default Paragraph Font" w:uiPriority="1"/>
-    <w:lsdException w:name="Subtitle" w:semiHidden="0" w:uiPriority="11" w:unhideWhenUsed="0" w:qFormat="1"/>
-    <w:lsdException w:name="Strong" w:semiHidden="0" w:uiPriority="22" w:unhideWhenUsed="0" w:qFormat="1"/>
-    <w:lsdException w:name="Emphasis" w:semiHidden="0" w:uiPriority="20" w:unhideWhenUsed="0" w:qFormat="1"/>
-    <w:lsdException w:name="Table Grid" w:semiHidden="0" w:uiPriority="59" w:unhideWhenUsed="0"/>
-    <w:lsdException w:name="Placeholder Text" w:unhideWhenUsed="0"/>
-    <w:lsdException w:name="No Spacing" w:semiHidden="0" w:uiPriority="1" w:unhideWhenUsed="0" w:qFormat="1"/>
-    <w:lsdException w:name="Light Shading" w:semiHidden="0" w:uiPriority="60" w:unhideWhenUsed="0"/>
-    <w:lsdException w:name="Light List" w:semiHidden="0" w:uiPriority="61" w:unhideWhenUsed="0"/>
-    <w:lsdException w:name="Light Grid" w:semiHidden="0" w:uiPriority="62" w:unhideWhenUsed="0"/>
-    <w:lsdException w:name="Medium Shading 1" w:semiHidden="0" w:uiPriority="63" w:unhideWhenUsed="0"/>
-    <w:lsdException w:name="Medium Shading 2" w:semiHidden="0" w:uiPriority="64" w:unhideWhenUsed="0"/>
-    <w:lsdException w:name="Medium List 1" w:semiHidden="0" w:uiPriority="65" w:unhideWhenUsed="0"/>
-    <w:lsdException w:name="Medium List 2" w:semiHidden="0" w:uiPriority="66" w:unhideWhenUsed="0"/>
-    <w:lsdException w:name="Medium Grid 1" w:semiHidden="0" w:uiPriority="67" w:unhideWhenUsed="0"/>
-    <w:lsdException w:name="Medium Grid 2" w:semiHidden="0" w:uiPriority="68" w:unhideWhenUsed="0"/>
-    <w:lsdException w:name="Medium Grid 3" w:semiHidden="0" w:uiPriority="69" w:unhideWhenUsed="0"/>
-    <w:lsdException w:name="Dark List" w:semiHidden="0" w:uiPriority="70" w:unhideWhenUsed="0"/>
-    <w:lsdException w:name="Colorful Shading" w:semiHidden="0" w:uiPriority="71" w:unhideWhenUsed="0"/>
-    <w:lsdException w:name="Colorful List" w:semiHidden="0" w:uiPriority="72" w:unhideWhenUsed="0"/>
-    <w:lsdException w:name="Colorful Grid" w:semiHidden="0" w:uiPriority="73" w:unhideWhenUsed="0"/>
-    <w:lsdException w:name="Light Shading Accent 1" w:semiHidden="0" w:uiPriority="60" w:unhideWhenUsed="0"/>
-    <w:lsdException w:name="Light List Accent 1" w:semiHidden="0" w:uiPriority="61" w:unhideWhenUsed="0"/>
-    <w:lsdException w:name="Light Grid Accent 1" w:semiHidden="0" w:uiPriority="62" w:unhideWhenUsed="0"/>
-    <w:lsdException w:name="Medium Shading 1 Accent 1" w:semiHidden="0" w:uiPriority="63" w:unhideWhenUsed="0"/>
-    <w:lsdException w:name="Medium Shading 2 Accent 1" w:semiHidden="0" w:uiPriority="64" w:unhideWhenUsed="0"/>
-    <w:lsdException w:name="Medium List 1 Accent 1" w:semiHidden="0" w:uiPriority="65" w:unhideWhenUsed="0"/>
-    <w:lsdException w:name="Revision" w:unhideWhenUsed="0"/>
-    <w:lsdException w:name="List Paragraph" w:semiHidden="0" w:uiPriority="34" w:unhideWhenUsed="0" w:qFormat="1"/>
-    <w:lsdException w:name="Quote" w:semiHidden="0" w:uiPriority="29" w:unhideWhenUsed="0" w:qFormat="1"/>
-    <w:lsdException w:name="Intense Quote" w:semiHidden="0" w:uiPriority="30" w:unhideWhenUsed="0" w:qFormat="1"/>
-    <w:lsdException w:name="Medium List 2 Accent 1" w:semiHidden="0" w:uiPriority="66" w:unhideWhenUsed="0"/>
-    <w:lsdException w:name="Medium Grid 1 Accent 1" w:semiHidden="0" w:uiPriority="67" w:unhideWhenUsed="0"/>
-    <w:lsdException w:name="Medium Grid 2 Accent 1" w:semiHidden="0" w:uiPriority="68" w:unhideWhenUsed="0"/>
-    <w:lsdException w:name="Medium Grid 3 Accent 1" w:semiHidden="0" w:uiPriority="69" w:unhideWhenUsed="0"/>
-    <w:lsdException w:name="Dark List Accent 1" w:semiHidden="0" w:uiPriority="70" w:unhideWhenUsed="0"/>
-    <w:lsdException w:name="Colorful Shading Accent 1" w:semiHidden="0" w:uiPriority="71" w:unhideWhenUsed="0"/>
-    <w:lsdException w:name="Colorful List Accent 1" w:semiHidden="0" w:uiPriority="72" w:unhideWhenUsed="0"/>
-    <w:lsdException w:name="Colorful Grid Accent 1" w:semiHidden="0" w:uiPriority="73" w:unhideWhenUsed="0"/>
-    <w:lsdException w:name="Light Shading Accent 2" w:semiHidden="0" w:uiPriority="60" w:unhideWhenUsed="0"/>
-    <w:lsdException w:name="Light List Accent 2" w:semiHidden="0" w:uiPriority="61" w:unhideWhenUsed="0"/>
-    <w:lsdException w:name="Light Grid Accent 2" w:semiHidden="0" w:uiPriority="62" w:unhideWhenUsed="0"/>
-    <w:lsdException w:name="Medium Shading 1 Accent 2" w:semiHidden="0" w:uiPriority="63" w:unhideWhenUsed="0"/>
-    <w:lsdException w:name="Medium Shading 2 Accent 2" w:semiHidden="0" w:uiPriority="64" w:unhideWhenUsed="0"/>
-    <w:lsdException w:name="Medium List 1 Accent 2" w:semiHidden="0" w:uiPriority="65" w:unhideWhenUsed="0"/>
-    <w:lsdException w:name="Medium List 2 Accent 2" w:semiHidden="0" w:uiPriority="66" w:unhideWhenUsed="0"/>
-    <w:lsdException w:name="Medium Grid 1 Accent 2" w:semiHidden="0" w:uiPriority="67" w:unhideWhenUsed="0"/>
-    <w:lsdException w:name="Medium Grid 2 Accent 2" w:semiHidden="0" w:uiPriority="68" w:unhideWhenUsed="0"/>
-    <w:lsdException w:name="Medium Grid 3 Accent 2" w:semiHidden="0" w:uiPriority="69" w:unhideWhenUsed="0"/>
-    <w:lsdException w:name="Dark List Accent 2" w:semiHidden="0" w:uiPriority="70" w:unhideWhenUsed="0"/>
-    <w:lsdException w:name="Colorful Shading Accent 2" w:semiHidden="0" w:uiPriority="71" w:unhideWhenUsed="0"/>
-    <w:lsdException w:name="Colorful List Accent 2" w:semiHidden="0" w:uiPriority="72" w:unhideWhenUsed="0"/>
-    <w:lsdException w:name="Colorful Grid Accent 2" w:semiHidden="0" w:uiPriority="73" w:unhideWhenUsed="0"/>
-    <w:lsdException w:name="Light Shading Accent 3" w:semiHidden="0" w:uiPriority="60" w:unhideWhenUsed="0"/>
-    <w:lsdException w:name="Light List Accent 3" w:semiHidden="0" w:uiPriority="61" w:unhideWhenUsed="0"/>
-    <w:lsdException w:name="Light Grid Accent 3" w:semiHidden="0" w:uiPriority="62" w:unhideWhenUsed="0"/>
-    <w:lsdException w:name="Medium Shading 1 Accent 3" w:semiHidden="0" w:uiPriority="63" w:unhideWhenUsed="0"/>
-    <w:lsdException w:name="Medium Shading 2 Accent 3" w:semiHidden="0" w:uiPriority="64" w:unhideWhenUsed="0"/>
-    <w:lsdException w:name="Medium List 1 Accent 3" w:semiHidden="0" w:uiPriority="65" w:unhideWhenUsed="0"/>
-    <w:lsdException w:name="Medium List 2 Accent 3" w:semiHidden="0" w:uiPriority="66" w:unhideWhenUsed="0"/>
-    <w:lsdException w:name="Medium Grid 1 Accent 3" w:semiHidden="0" w:uiPriority="67" w:unhideWhenUsed="0"/>
-    <w:lsdException w:name="Medium Grid 2 Accent 3" w:semiHidden="0" w:uiPriority="68" w:unhideWhenUsed="0"/>
-    <w:lsdException w:name="Medium Grid 3 Accent 3" w:semiHidden="0" w:uiPriority="69" w:unhideWhenUsed="0"/>
-    <w:lsdException w:name="Dark List Accent 3" w:semiHidden="0" w:uiPriority="70" w:unhideWhenUsed="0"/>
-    <w:lsdException w:name="Colorful Shading Accent 3" w:semiHidden="0" w:uiPriority="71" w:unhideWhenUsed="0"/>
-    <w:lsdException w:name="Colorful List Accent 3" w:semiHidden="0" w:uiPriority="72" w:unhideWhenUsed="0"/>
-    <w:lsdException w:name="Colorful Grid Accent 3" w:semiHidden="0" w:uiPriority="73" w:unhideWhenUsed="0"/>
-    <w:lsdException w:name="Light Shading Accent 4" w:semiHidden="0" w:uiPriority="60" w:unhideWhenUsed="0"/>
-    <w:lsdException w:name="Light List Accent 4" w:semiHidden="0" w:uiPriority="61" w:unhideWhenUsed="0"/>
-    <w:lsdException w:name="Light Grid Accent 4" w:semiHidden="0" w:uiPriority="62" w:unhideWhenUsed="0"/>
-    <w:lsdException w:name="Medium Shading 1 Accent 4" w:semiHidden="0" w:uiPriority="63" w:unhideWhenUsed="0"/>
-    <w:lsdException w:name="Medium Shading 2 Accent 4" w:semiHidden="0" w:uiPriority="64" w:unhideWhenUsed="0"/>
-    <w:lsdException w:name="Medium List 1 Accent 4" w:semiHidden="0" w:uiPriority="65" w:unhideWhenUsed="0"/>
-    <w:lsdException w:name="Medium List 2 Accent 4" w:semiHidden="0" w:uiPriority="66" w:unhideWhenUsed="0"/>
-    <w:lsdException w:name="Medium Grid 1 Accent 4" w:semiHidden="0" w:uiPriority="67" w:unhideWhenUsed="0"/>
-    <w:lsdException w:name="Medium Grid 2 Accent 4" w:semiHidden="0" w:uiPriority="68" w:unhideWhenUsed="0"/>
-    <w:lsdException w:name="Medium Grid 3 Accent 4" w:semiHidden="0" w:uiPriority="69" w:unhideWhenUsed="0"/>
-    <w:lsdException w:name="Dark List Accent 4" w:semiHidden="0" w:uiPriority="70" w:unhideWhenUsed="0"/>
-    <w:lsdException w:name="Colorful Shading Accent 4" w:semiHidden="0" w:uiPriority="71" w:unhideWhenUsed="0"/>
-    <w:lsdException w:name="Colorful List Accent 4" w:semiHidden="0" w:uiPriority="72" w:unhideWhenUsed="0"/>
-    <w:lsdException w:name="Colorful Grid Accent 4" w:semiHidden="0" w:uiPriority="73" w:unhideWhenUsed="0"/>
-    <w:lsdException w:name="Light Shading Accent 5" w:semiHidden="0" w:uiPriority="60" w:unhideWhenUsed="0"/>
-    <w:lsdException w:name="Light List Accent 5" w:semiHidden="0" w:uiPriority="61" w:unhideWhenUsed="0"/>
-    <w:lsdException w:name="Light Grid Accent 5" w:semiHidden="0" w:uiPriority="62" w:unhideWhenUsed="0"/>
-    <w:lsdException w:name="Medium Shading 1 Accent 5" w:semiHidden="0" w:uiPriority="63" w:unhideWhenUsed="0"/>
-    <w:lsdException w:name="Medium Shading 2 Accent 5" w:semiHidden="0" w:uiPriority="64" w:unhideWhenUsed="0"/>
-    <w:lsdException w:name="Medium List 1 Accent 5" w:semiHidden="0" w:uiPriority="65" w:unhideWhenUsed="0"/>
-    <w:lsdException w:name="Medium List 2 Accent 5" w:semiHidden="0" w:uiPriority="66" w:unhideWhenUsed="0"/>
-    <w:lsdException w:name="Medium Grid 1 Accent 5" w:semiHidden="0" w:uiPriority="67" w:unhideWhenUsed="0"/>
-    <w:lsdException w:name="Medium Grid 2 Accent 5" w:semiHidden="0" w:uiPriority="68" w:unhideWhenUsed="0"/>
-    <w:lsdException w:name="Medium Grid 3 Accent 5" w:semiHidden="0" w:uiPriority="69" w:unhideWhenUsed="0"/>
-    <w:lsdException w:name="Dark List Accent 5" w:semiHidden="0" w:uiPriority="70" w:unhideWhenUsed="0"/>
-    <w:lsdException w:name="Colorful Shading Accent 5" w:semiHidden="0" w:uiPriority="71" w:unhideWhenUsed="0"/>
-    <w:lsdException w:name="Colorful List Accent 5" w:semiHidden="0" w:uiPriority="72" w:unhideWhenUsed="0"/>
-    <w:lsdException w:name="Colorful Grid Accent 5" w:semiHidden="0" w:uiPriority="73" w:unhideWhenUsed="0"/>
-    <w:lsdException w:name="Light Shading Accent 6" w:semiHidden="0" w:uiPriority="60" w:unhideWhenUsed="0"/>
-    <w:lsdException w:name="Light List Accent 6" w:semiHidden="0" w:uiPriority="61" w:unhideWhenUsed="0"/>
-    <w:lsdException w:name="Light Grid Accent 6" w:semiHidden="0" w:uiPriority="62" w:unhideWhenUsed="0"/>
-    <w:lsdException w:name="Medium Shading 1 Accent 6" w:semiHidden="0" w:uiPriority="63" w:unhideWhenUsed="0"/>
-    <w:lsdException w:name="Medium Shading 2 Accent 6" w:semiHidden="0" w:uiPriority="64" w:unhideWhenUsed="0"/>
-    <w:lsdException w:name="Medium List 1 Accent 6" w:semiHidden="0" w:uiPriority="65" w:unhideWhenUsed="0"/>
-    <w:lsdException w:name="Medium List 2 Accent 6" w:semiHidden="0" w:uiPriority="66" w:unhideWhenUsed="0"/>
-    <w:lsdException w:name="Medium Grid 1 Accent 6" w:semiHidden="0" w:uiPriority="67" w:unhideWhenUsed="0"/>
-    <w:lsdException w:name="Medium Grid 2 Accent 6" w:semiHidden="0" w:uiPriority="68" w:unhideWhenUsed="0"/>
-    <w:lsdException w:name="Medium Grid 3 Accent 6" w:semiHidden="0" w:uiPriority="69" w:unhideWhenUsed="0"/>
-    <w:lsdException w:name="Dark List Accent 6" w:semiHidden="0" w:uiPriority="70" w:unhideWhenUsed="0"/>
-    <w:lsdException w:name="Colorful Shading Accent 6" w:semiHidden="0" w:uiPriority="71" w:unhideWhenUsed="0"/>
-    <w:lsdException w:name="Colorful List Accent 6" w:semiHidden="0" w:uiPriority="72" w:unhideWhenUsed="0"/>
-    <w:lsdException w:name="Colorful Grid Accent 6" w:semiHidden="0" w:uiPriority="73" w:unhideWhenUsed="0"/>
-    <w:lsdException w:name="Subtle Emphasis" w:semiHidden="0" w:uiPriority="19" w:unhideWhenUsed="0" w:qFormat="1"/>
-    <w:lsdException w:name="Intense Emphasis" w:semiHidden="0" w:uiPriority="21" w:unhideWhenUsed="0" w:qFormat="1"/>
-    <w:lsdException w:name="Subtle Reference" w:semiHidden="0" w:uiPriority="31" w:unhideWhenUsed="0" w:qFormat="1"/>
-    <w:lsdException w:name="Intense Reference" w:semiHidden="0" w:uiPriority="32" w:unhideWhenUsed="0" w:qFormat="1"/>
-    <w:lsdException w:name="Book Title" w:semiHidden="0" w:uiPriority="33" w:unhideWhenUsed="0" w:qFormat="1"/>
-    <w:lsdException w:name="Bibliography" w:uiPriority="37"/>
-    <w:lsdException w:name="TOC Heading" w:uiPriority="39" w:qFormat="1"/>
-  </w:latentStyles>
-  <w:style w:type="paragraph" w:default="1" w:styleId="Normal">
-    <w:name w:val="Normal"/>
-    <w:qFormat/>
-  </w:style>
-  <w:style w:type="paragraph" w:styleId="Heading1">
-    <w:name w:val="heading 1"/>
-    <w:basedOn w:val="Normal"/>
-    <w:link w:val="Heading1Char"/>
-    <w:uiPriority w:val="9"/>
-    <w:qFormat/>
-    <w:rsid w:val="006F18F4"/>
-    <w:pPr>
-      <w:spacing w:before="100" w:beforeAutospacing="1" w:after="100" w:afterAutospacing="1"/>
-      <w:outlineLvl w:val="0"/>
-    </w:pPr>
-    <w:rPr>
-      <w:rFonts w:ascii="Times" w:hAnsi="Times"/>
-      <w:b/>
-      <w:bCs/>
-      <w:kern w:val="36"/>
-      <w:sz w:val="48"/>
-      <w:szCs w:val="48"/>
-    </w:rPr>
-  </w:style>
-  <w:style w:type="paragraph" w:styleId="Heading2">
-    <w:name w:val="heading 2"/>
-    <w:basedOn w:val="Normal"/>
-    <w:link w:val="Heading2Char"/>
-    <w:uiPriority w:val="9"/>
-    <w:qFormat/>
-    <w:rsid w:val="006F18F4"/>
-    <w:pPr>
-      <w:spacing w:before="100" w:beforeAutospacing="1" w:after="100" w:afterAutospacing="1"/>
-      <w:outlineLvl w:val="1"/>
-    </w:pPr>
-    <w:rPr>
-      <w:rFonts w:ascii="Times" w:hAnsi="Times"/>
-      <w:b/>
-      <w:bCs/>
-      <w:sz w:val="36"/>
-      <w:szCs w:val="36"/>
-    </w:rPr>
-  </w:style>
-  <w:style w:type="paragraph" w:styleId="Heading3">
-    <w:name w:val="heading 3"/>
-    <w:basedOn w:val="Normal"/>
-    <w:link w:val="Heading3Char"/>
-    <w:uiPriority w:val="9"/>
-    <w:qFormat/>
-    <w:rsid w:val="006F18F4"/>
-    <w:pPr>
-      <w:spacing w:before="100" w:beforeAutospacing="1" w:after="100" w:afterAutospacing="1"/>
-      <w:outlineLvl w:val="2"/>
-    </w:pPr>
-    <w:rPr>
-      <w:rFonts w:ascii="Times" w:hAnsi="Times"/>
-      <w:b/>
-      <w:bCs/>
-      <w:sz w:val="27"/>
-      <w:szCs w:val="27"/>
-    </w:rPr>
-  </w:style>
-  <w:style w:type="paragraph" w:styleId="Heading4">
-    <w:name w:val="heading 4"/>
-    <w:basedOn w:val="Normal"/>
-    <w:link w:val="Heading4Char"/>
-    <w:uiPriority w:val="9"/>
-    <w:qFormat/>
-    <w:rsid w:val="006F18F4"/>
-    <w:pPr>
-      <w:spacing w:before="100" w:beforeAutospacing="1" w:after="100" w:afterAutospacing="1"/>
-      <w:outlineLvl w:val="3"/>
-    </w:pPr>
-    <w:rPr>
-      <w:rFonts w:ascii="Times" w:hAnsi="Times"/>
-      <w:b/>
-      <w:bCs/>
-    </w:rPr>
-  </w:style>
-  <w:style w:type="character" w:default="1" w:styleId="DefaultParagraphFont">
-    <w:name w:val="Default Paragraph Font"/>
-    <w:uiPriority w:val="1"/>
-    <w:semiHidden/>
-    <w:unhideWhenUsed/>
-  </w:style>
-  <w:style w:type="table" w:default="1" w:styleId="TableNormal">
-    <w:name w:val="Normal Table"/>
-    <w:uiPriority w:val="99"/>
-    <w:semiHidden/>
-    <w:unhideWhenUsed/>
-    <w:tblPr>
-      <w:tblInd w:w="0" w:type="dxa"/>
-      <w:tblCellMar>
-        <w:top w:w="0" w:type="dxa"/>
-        <w:left w:w="108" w:type="dxa"/>
-        <w:bottom w:w="0" w:type="dxa"/>
-        <w:right w:w="108" w:type="dxa"/>
-      </w:tblCellMar>
-    </w:tblPr>
-  </w:style>
-  <w:style w:type="numbering" w:default="1" w:styleId="NoList">
-    <w:name w:val="No List"/>
-    <w:uiPriority w:val="99"/>
-    <w:semiHidden/>
-    <w:unhideWhenUsed/>
-  </w:style>
-  <w:style w:type="character" w:customStyle="1" w:styleId="Heading1Char">
-    <w:name w:val="Heading 1 Char"/>
-    <w:basedOn w:val="DefaultParagraphFont"/>
-    <w:link w:val="Heading1"/>
-    <w:uiPriority w:val="9"/>
-    <w:rsid w:val="006F18F4"/>
-    <w:rPr>
-      <w:rFonts w:ascii="Times" w:hAnsi="Times"/>
-      <w:b/>
-      <w:bCs/>
-      <w:kern w:val="36"/>
-      <w:sz w:val="48"/>
-      <w:szCs w:val="48"/>
-    </w:rPr>
-  </w:style>
-  <w:style w:type="character" w:customStyle="1" w:styleId="Heading2Char">
-    <w:name w:val="Heading 2 Char"/>
-    <w:basedOn w:val="DefaultParagraphFont"/>
-    <w:link w:val="Heading2"/>
-    <w:uiPriority w:val="9"/>
-    <w:rsid w:val="006F18F4"/>
-    <w:rPr>
-      <w:rFonts w:ascii="Times" w:hAnsi="Times"/>
-      <w:b/>
-      <w:bCs/>
-      <w:sz w:val="36"/>
-      <w:szCs w:val="36"/>
-    </w:rPr>
-  </w:style>
-  <w:style w:type="character" w:customStyle="1" w:styleId="Heading3Char">
-    <w:name w:val="Heading 3 Char"/>
-    <w:basedOn w:val="DefaultParagraphFont"/>
-    <w:link w:val="Heading3"/>
-    <w:uiPriority w:val="9"/>
-    <w:rsid w:val="006F18F4"/>
-    <w:rPr>
-      <w:rFonts w:ascii="Times" w:hAnsi="Times"/>
-      <w:b/>
-      <w:bCs/>
-      <w:sz w:val="27"/>
-      <w:szCs w:val="27"/>
-    </w:rPr>
-  </w:style>
-  <w:style w:type="character" w:customStyle="1" w:styleId="Heading4Char">
-    <w:name w:val="Heading 4 Char"/>
-    <w:basedOn w:val="DefaultParagraphFont"/>
-    <w:link w:val="Heading4"/>
-    <w:uiPriority w:val="9"/>
-    <w:rsid w:val="006F18F4"/>
-    <w:rPr>
-      <w:rFonts w:ascii="Times" w:hAnsi="Times"/>
-      <w:b/>
-      <w:bCs/>
-    </w:rPr>
-  </w:style>
-  <w:style w:type="paragraph" w:styleId="NormalWeb">
-    <w:name w:val="Normal (Web)"/>
-    <w:basedOn w:val="Normal"/>
-    <w:uiPriority w:val="99"/>
-    <w:unhideWhenUsed/>
-    <w:rsid w:val="006F18F4"/>
-    <w:pPr>
-      <w:spacing w:before="100" w:beforeAutospacing="1" w:after="100" w:afterAutospacing="1"/>
-    </w:pPr>
-    <w:rPr>
-      <w:rFonts w:ascii="Times" w:hAnsi="Times" w:cs="Times New Roman"/>
-      <w:sz w:val="20"/>
-      <w:szCs w:val="20"/>
-    </w:rPr>
-  </w:style>
-  <w:style w:type="character" w:styleId="Hyperlink">
-    <w:name w:val="Hyperlink"/>
-    <w:basedOn w:val="DefaultParagraphFont"/>
-    <w:uiPriority w:val="99"/>
-    <w:semiHidden/>
-    <w:unhideWhenUsed/>
-    <w:rsid w:val="006F18F4"/>
-    <w:rPr>
-      <w:color w:val="0000FF"/>
-      <w:u w:val="single"/>
-    </w:rPr>
-  </w:style>
-  <w:style w:type="character" w:customStyle="1" w:styleId="n">
-    <w:name w:val="n"/>
-    <w:basedOn w:val="DefaultParagraphFont"/>
-    <w:rsid w:val="006F18F4"/>
-  </w:style>
-  <w:style w:type="character" w:customStyle="1" w:styleId="full-name">
-    <w:name w:val="full-name"/>
-    <w:basedOn w:val="DefaultParagraphFont"/>
-    <w:rsid w:val="006F18F4"/>
-  </w:style>
-  <w:style w:type="character" w:customStyle="1" w:styleId="given-name">
-    <w:name w:val="given-name"/>
-    <w:basedOn w:val="DefaultParagraphFont"/>
-    <w:rsid w:val="006F18F4"/>
-  </w:style>
-  <w:style w:type="character" w:customStyle="1" w:styleId="family-name">
-    <w:name w:val="family-name"/>
-    <w:basedOn w:val="DefaultParagraphFont"/>
-    <w:rsid w:val="006F18F4"/>
-  </w:style>
-  <w:style w:type="character" w:customStyle="1" w:styleId="locality">
-    <w:name w:val="locality"/>
-    <w:basedOn w:val="DefaultParagraphFont"/>
-    <w:rsid w:val="006F18F4"/>
-  </w:style>
-  <w:style w:type="character" w:customStyle="1" w:styleId="at">
-    <w:name w:val="at"/>
-    <w:basedOn w:val="DefaultParagraphFont"/>
-    <w:rsid w:val="006F18F4"/>
-  </w:style>
-  <w:style w:type="paragraph" w:customStyle="1" w:styleId="seeall">
-    <w:name w:val="seeall"/>
-    <w:basedOn w:val="Normal"/>
-    <w:rsid w:val="006F18F4"/>
-    <w:pPr>
-      <w:spacing w:before="100" w:beforeAutospacing="1" w:after="100" w:afterAutospacing="1"/>
-    </w:pPr>
-    <w:rPr>
-      <w:rFonts w:ascii="Times" w:hAnsi="Times"/>
-      <w:sz w:val="20"/>
-      <w:szCs w:val="20"/>
-    </w:rPr>
-  </w:style>
-  <w:style w:type="character" w:styleId="Strong">
-    <w:name w:val="Strong"/>
-    <w:basedOn w:val="DefaultParagraphFont"/>
-    <w:uiPriority w:val="22"/>
-    <w:qFormat/>
-    <w:rsid w:val="006F18F4"/>
-    <w:rPr>
-      <w:b/>
-      <w:bCs/>
-    </w:rPr>
-  </w:style>
-  <w:style w:type="character" w:customStyle="1" w:styleId="title1">
-    <w:name w:val="title1"/>
-    <w:basedOn w:val="DefaultParagraphFont"/>
-    <w:rsid w:val="006F18F4"/>
-  </w:style>
-  <w:style w:type="character" w:customStyle="1" w:styleId="org">
-    <w:name w:val="org"/>
-    <w:basedOn w:val="DefaultParagraphFont"/>
-    <w:rsid w:val="006F18F4"/>
-  </w:style>
-  <w:style w:type="paragraph" w:customStyle="1" w:styleId="period">
-    <w:name w:val="period"/>
-    <w:basedOn w:val="Normal"/>
-    <w:rsid w:val="006F18F4"/>
-    <w:pPr>
-      <w:spacing w:before="100" w:beforeAutospacing="1" w:after="100" w:afterAutospacing="1"/>
-    </w:pPr>
-    <w:rPr>
-      <w:rFonts w:ascii="Times" w:hAnsi="Times"/>
-      <w:sz w:val="20"/>
-      <w:szCs w:val="20"/>
-    </w:rPr>
-  </w:style>
-  <w:style w:type="character" w:customStyle="1" w:styleId="duration">
-    <w:name w:val="duration"/>
-    <w:basedOn w:val="DefaultParagraphFont"/>
-    <w:rsid w:val="006F18F4"/>
-  </w:style>
-  <w:style w:type="paragraph" w:customStyle="1" w:styleId="orgstats">
-    <w:name w:val="orgstats"/>
-    <w:basedOn w:val="Normal"/>
-    <w:rsid w:val="006F18F4"/>
-    <w:pPr>
-      <w:spacing w:before="100" w:beforeAutospacing="1" w:after="100" w:afterAutospacing="1"/>
-    </w:pPr>
-    <w:rPr>
-      <w:rFonts w:ascii="Times" w:hAnsi="Times"/>
-      <w:sz w:val="20"/>
-      <w:szCs w:val="20"/>
-    </w:rPr>
-  </w:style>
-  <w:style w:type="character" w:customStyle="1" w:styleId="degree">
-    <w:name w:val="degree"/>
-    <w:basedOn w:val="DefaultParagraphFont"/>
-    <w:rsid w:val="006F18F4"/>
-  </w:style>
-  <w:style w:type="character" w:customStyle="1" w:styleId="major">
-    <w:name w:val="major"/>
-    <w:basedOn w:val="DefaultParagraphFont"/>
-    <w:rsid w:val="006F18F4"/>
-  </w:style>
-  <w:style w:type="paragraph" w:styleId="BalloonText">
-    <w:name w:val="Balloon Text"/>
-    <w:basedOn w:val="Normal"/>
-    <w:link w:val="BalloonTextChar"/>
-    <w:uiPriority w:val="99"/>
-    <w:semiHidden/>
-    <w:unhideWhenUsed/>
-    <w:rsid w:val="006F18F4"/>
-    <w:rPr>
-      <w:rFonts w:ascii="Lucida Grande" w:hAnsi="Lucida Grande"/>
-      <w:sz w:val="18"/>
-      <w:szCs w:val="18"/>
-    </w:rPr>
-  </w:style>
-  <w:style w:type="character" w:customStyle="1" w:styleId="BalloonTextChar">
-    <w:name w:val="Balloon Text Char"/>
-    <w:basedOn w:val="DefaultParagraphFont"/>
-    <w:link w:val="BalloonText"/>
+  <w:style w:type="character" w:customStyle="1" w:styleId="TextodegloboCar">
+    <w:name w:val="Texto de globo Car"/>
+    <w:basedOn w:val="Fuentedeprrafopredeter"/>
+    <w:link w:val="Textodeglobo"/>
     <w:uiPriority w:val="99"/>
     <w:semiHidden/>
     <w:rsid w:val="006F18F4"/>
